--- a/Data/Pipeline/What am i about to say.docx
+++ b/Data/Pipeline/What am i about to say.docx
@@ -35,96 +35,131 @@
     <w:p/>
     <w:p/>
     <w:p>
-      <w:r>
+      <w:pPr>
+        <w:rPr>
+          <w:lang w:val="nl-NL"/>
+        </w:rPr>
+      </w:pPr>
+      <w:r>
+        <w:rPr>
+          <w:lang w:val="nl-NL"/>
+        </w:rPr>
         <w:t xml:space="preserve">Sequencing </w:t>
+      </w:r>
+    </w:p>
+    <w:p>
+      <w:pPr>
+        <w:rPr>
+          <w:lang w:val="nl-NL"/>
+        </w:rPr>
+      </w:pPr>
+    </w:p>
+    <w:p>
+      <w:pPr>
+        <w:rPr>
+          <w:lang w:val="nl-NL"/>
+        </w:rPr>
+      </w:pPr>
+    </w:p>
+    <w:p>
+      <w:pPr>
+        <w:rPr>
+          <w:lang w:val="nl-NL"/>
+        </w:rPr>
+      </w:pPr>
+    </w:p>
+    <w:p>
+      <w:pPr>
+        <w:rPr>
+          <w:lang w:val="nl-NL"/>
+        </w:rPr>
+      </w:pPr>
+      <w:r>
+        <w:rPr>
+          <w:lang w:val="nl-NL"/>
+        </w:rPr>
+        <w:t>Preprocessing</w:t>
+      </w:r>
+      <w:r>
+        <w:rPr>
+          <w:lang w:val="nl-NL"/>
+        </w:rPr>
+        <w:t>:</w:t>
+      </w:r>
+    </w:p>
+    <w:p>
+      <w:pPr>
+        <w:rPr>
+          <w:lang w:val="nl-NL"/>
+        </w:rPr>
+      </w:pPr>
+      <w:r>
+        <w:rPr>
+          <w:lang w:val="nl-NL"/>
+        </w:rPr>
+        <w:t xml:space="preserve">qsub ./my_fastX_trimmer.py </w:t>
+      </w:r>
+      <w:r>
+        <w:sym w:font="Wingdings" w:char="F0E8"/>
+      </w:r>
+      <w:r>
+        <w:rPr>
+          <w:lang w:val="nl-NL"/>
+        </w:rPr>
+        <w:t xml:space="preserve"> WERKT NIET OP</w:t>
+      </w:r>
+      <w:r>
+        <w:rPr>
+          <w:lang w:val="nl-NL"/>
+        </w:rPr>
+        <w:t xml:space="preserve"> GZ FILES </w:t>
+      </w:r>
+      <w:r>
+        <w:rPr>
+          <w:lang w:val="nl-NL"/>
+        </w:rPr>
+        <w:sym w:font="Wingdings" w:char="F0E8"/>
+      </w:r>
+      <w:r>
+        <w:rPr>
+          <w:lang w:val="nl-NL"/>
+        </w:rPr>
+        <w:t xml:space="preserve"> eerst unzippen dan file kopieren </w:t>
+      </w:r>
+      <w:r>
+        <w:rPr>
+          <w:lang w:val="nl-NL"/>
+        </w:rPr>
+        <w:sym w:font="Wingdings" w:char="F0E8"/>
+      </w:r>
+      <w:r>
+        <w:rPr>
+          <w:lang w:val="nl-NL"/>
+        </w:rPr>
+        <w:t>zulke dingen nakijken later op de job</w:t>
+      </w:r>
+    </w:p>
+    <w:p>
+      <w:r>
+        <w:t>Q3</w:t>
+      </w:r>
+      <w:r>
+        <w:t xml:space="preserve">3 or </w:t>
+      </w:r>
+      <w:proofErr w:type="spellStart"/>
+      <w:r>
+        <w:t>Phred</w:t>
+      </w:r>
+      <w:proofErr w:type="spellEnd"/>
+      <w:r>
+        <w:t xml:space="preserve"> score = error van 10</w:t>
+      </w:r>
+      <w:r>
+        <w:t>^-4</w:t>
       </w:r>
     </w:p>
     <w:p/>
     <w:p/>
-    <w:p/>
-    <w:p>
-      <w:proofErr w:type="spellStart"/>
-      <w:r>
-        <w:t>Preprocessing</w:t>
-      </w:r>
-      <w:proofErr w:type="spellEnd"/>
-      <w:r>
-        <w:t>:</w:t>
-      </w:r>
-    </w:p>
-    <w:p>
-      <w:pPr>
-        <w:rPr>
-          <w:lang w:val="nl-NL"/>
-        </w:rPr>
-      </w:pPr>
-      <w:r>
-        <w:rPr>
-          <w:lang w:val="nl-NL"/>
-        </w:rPr>
-        <w:t xml:space="preserve">qsub ./my_fastX_trimmer.py </w:t>
-      </w:r>
-      <w:r>
-        <w:sym w:font="Wingdings" w:char="F0E8"/>
-      </w:r>
-      <w:r>
-        <w:rPr>
-          <w:lang w:val="nl-NL"/>
-        </w:rPr>
-        <w:t xml:space="preserve"> WERKT NIET OP</w:t>
-      </w:r>
-      <w:r>
-        <w:rPr>
-          <w:lang w:val="nl-NL"/>
-        </w:rPr>
-        <w:t xml:space="preserve"> GZ FILES </w:t>
-      </w:r>
-      <w:r>
-        <w:rPr>
-          <w:lang w:val="nl-NL"/>
-        </w:rPr>
-        <w:sym w:font="Wingdings" w:char="F0E8"/>
-      </w:r>
-      <w:r>
-        <w:rPr>
-          <w:lang w:val="nl-NL"/>
-        </w:rPr>
-        <w:t xml:space="preserve"> eerst unzippen dan file kopieren </w:t>
-      </w:r>
-      <w:r>
-        <w:rPr>
-          <w:lang w:val="nl-NL"/>
-        </w:rPr>
-        <w:sym w:font="Wingdings" w:char="F0E8"/>
-      </w:r>
-      <w:r>
-        <w:rPr>
-          <w:lang w:val="nl-NL"/>
-        </w:rPr>
-        <w:t>zulke dingen nakijken later op de job</w:t>
-      </w:r>
-    </w:p>
-    <w:p>
-      <w:r>
-        <w:t>Q3</w:t>
-      </w:r>
-      <w:r>
-        <w:t xml:space="preserve">3 or </w:t>
-      </w:r>
-      <w:proofErr w:type="spellStart"/>
-      <w:r>
-        <w:t>Phred</w:t>
-      </w:r>
-      <w:proofErr w:type="spellEnd"/>
-      <w:r>
-        <w:t xml:space="preserve"> score = error van 10</w:t>
-      </w:r>
-      <w:r>
-        <w:t>^-4</w:t>
-      </w:r>
-    </w:p>
-    <w:p/>
-    <w:p/>
     <w:p>
       <w:r>
         <w:t xml:space="preserve">Germ line variant calling </w:t>
@@ -610,12 +645,246 @@
       <w:pPr>
         <w:rPr>
           <w:rFonts w:ascii="Lucida Sans Unicode" w:hAnsi="Lucida Sans Unicode" w:cs="Lucida Sans Unicode"/>
+          <w:color w:val="444444"/>
+          <w:sz w:val="18"/>
+          <w:szCs w:val="18"/>
+          <w:shd w:val="clear" w:color="auto" w:fill="FFFFFF"/>
+        </w:rPr>
+      </w:pPr>
+      <w:bookmarkStart w:id="0" w:name="_GoBack"/>
+      <w:bookmarkEnd w:id="0"/>
+    </w:p>
+    <w:p>
+      <w:pPr>
+        <w:rPr>
+          <w:rFonts w:ascii="Lucida Sans Unicode" w:hAnsi="Lucida Sans Unicode" w:cs="Lucida Sans Unicode"/>
+          <w:color w:val="444444"/>
+          <w:sz w:val="18"/>
+          <w:szCs w:val="18"/>
+          <w:shd w:val="clear" w:color="auto" w:fill="FFFFFF"/>
+        </w:rPr>
+      </w:pPr>
+      <w:r>
+        <w:rPr>
+          <w:rFonts w:ascii="Lucida Sans Unicode" w:hAnsi="Lucida Sans Unicode" w:cs="Lucida Sans Unicode"/>
+          <w:color w:val="444444"/>
+          <w:sz w:val="18"/>
+          <w:szCs w:val="18"/>
+          <w:shd w:val="clear" w:color="auto" w:fill="FFFFFF"/>
+        </w:rPr>
+        <w:t xml:space="preserve">From </w:t>
+      </w:r>
+      <w:r>
+        <w:rPr>
+          <w:rFonts w:ascii="Lucida Sans Unicode" w:hAnsi="Lucida Sans Unicode" w:cs="Lucida Sans Unicode"/>
+          <w:color w:val="444444"/>
+          <w:sz w:val="18"/>
+          <w:szCs w:val="18"/>
+          <w:shd w:val="clear" w:color="auto" w:fill="FFFFFF"/>
+        </w:rPr>
+        <w:t>SAM to BAM</w:t>
+      </w:r>
+    </w:p>
+    <w:p>
+      <w:pPr>
+        <w:rPr>
+          <w:rFonts w:ascii="Lucida Sans Unicode" w:hAnsi="Lucida Sans Unicode" w:cs="Lucida Sans Unicode"/>
+          <w:color w:val="444444"/>
+          <w:sz w:val="18"/>
+          <w:szCs w:val="18"/>
+          <w:shd w:val="clear" w:color="auto" w:fill="FFFFFF"/>
+        </w:rPr>
+      </w:pPr>
+      <w:r>
+        <w:rPr>
+          <w:rFonts w:ascii="Lucida Sans Unicode" w:hAnsi="Lucida Sans Unicode" w:cs="Lucida Sans Unicode"/>
+          <w:color w:val="444444"/>
+          <w:sz w:val="18"/>
+          <w:szCs w:val="18"/>
+          <w:shd w:val="clear" w:color="auto" w:fill="FFFFFF"/>
+        </w:rPr>
+        <w:t xml:space="preserve">SAM tools import </w:t>
+      </w:r>
+      <w:r>
+        <w:rPr>
+          <w:rFonts w:ascii="Lucida Sans Unicode" w:hAnsi="Lucida Sans Unicode" w:cs="Lucida Sans Unicode"/>
+          <w:color w:val="444444"/>
+          <w:sz w:val="18"/>
+          <w:szCs w:val="18"/>
+          <w:shd w:val="clear" w:color="auto" w:fill="FFFFFF"/>
+        </w:rPr>
+        <w:sym w:font="Wingdings" w:char="F0E8"/>
+      </w:r>
+      <w:r>
+        <w:rPr>
+          <w:rFonts w:ascii="Lucida Sans Unicode" w:hAnsi="Lucida Sans Unicode" w:cs="Lucida Sans Unicode"/>
+          <w:color w:val="444444"/>
+          <w:sz w:val="18"/>
+          <w:szCs w:val="18"/>
+          <w:shd w:val="clear" w:color="auto" w:fill="FFFFFF"/>
+        </w:rPr>
+        <w:t xml:space="preserve"> full path to reference [use 1ppn] </w:t>
+      </w:r>
+      <w:r>
+        <w:rPr>
+          <w:rFonts w:ascii="Lucida Sans Unicode" w:hAnsi="Lucida Sans Unicode" w:cs="Lucida Sans Unicode"/>
+          <w:color w:val="444444"/>
+          <w:sz w:val="18"/>
+          <w:szCs w:val="18"/>
+          <w:shd w:val="clear" w:color="auto" w:fill="FFFFFF"/>
+        </w:rPr>
+        <w:sym w:font="Wingdings" w:char="F0E8"/>
+      </w:r>
+      <w:proofErr w:type="spellStart"/>
+      <w:r>
+        <w:rPr>
+          <w:rFonts w:ascii="Lucida Sans Unicode" w:hAnsi="Lucida Sans Unicode" w:cs="Lucida Sans Unicode"/>
+          <w:color w:val="444444"/>
+          <w:sz w:val="18"/>
+          <w:szCs w:val="18"/>
+          <w:shd w:val="clear" w:color="auto" w:fill="FFFFFF"/>
+        </w:rPr>
+        <w:t>sam</w:t>
+      </w:r>
+      <w:proofErr w:type="spellEnd"/>
+      <w:r>
+        <w:rPr>
+          <w:rFonts w:ascii="Lucida Sans Unicode" w:hAnsi="Lucida Sans Unicode" w:cs="Lucida Sans Unicode"/>
+          <w:color w:val="444444"/>
+          <w:sz w:val="18"/>
+          <w:szCs w:val="18"/>
+          <w:shd w:val="clear" w:color="auto" w:fill="FFFFFF"/>
+        </w:rPr>
+        <w:t xml:space="preserve"> files names in bam </w:t>
+      </w:r>
+      <w:proofErr w:type="spellStart"/>
+      <w:proofErr w:type="gramStart"/>
+      <w:r>
+        <w:rPr>
+          <w:rFonts w:ascii="Lucida Sans Unicode" w:hAnsi="Lucida Sans Unicode" w:cs="Lucida Sans Unicode"/>
+          <w:color w:val="444444"/>
+          <w:sz w:val="18"/>
+          <w:szCs w:val="18"/>
+          <w:shd w:val="clear" w:color="auto" w:fill="FFFFFF"/>
+        </w:rPr>
+        <w:t>veranderen</w:t>
+      </w:r>
+      <w:proofErr w:type="spellEnd"/>
+      <w:r>
+        <w:rPr>
+          <w:rFonts w:ascii="Lucida Sans Unicode" w:hAnsi="Lucida Sans Unicode" w:cs="Lucida Sans Unicode"/>
+          <w:color w:val="444444"/>
+          <w:sz w:val="18"/>
+          <w:szCs w:val="18"/>
+          <w:shd w:val="clear" w:color="auto" w:fill="FFFFFF"/>
+        </w:rPr>
+        <w:t xml:space="preserve"> </w:t>
+      </w:r>
+      <w:r>
+        <w:rPr>
+          <w:rFonts w:ascii="Lucida Sans Unicode" w:hAnsi="Lucida Sans Unicode" w:cs="Lucida Sans Unicode"/>
+          <w:color w:val="444444"/>
+          <w:sz w:val="18"/>
+          <w:szCs w:val="18"/>
+          <w:shd w:val="clear" w:color="auto" w:fill="FFFFFF"/>
+        </w:rPr>
+        <w:t xml:space="preserve"> =</w:t>
+      </w:r>
+      <w:proofErr w:type="gramEnd"/>
+      <w:r>
+        <w:rPr>
+          <w:rFonts w:ascii="Lucida Sans Unicode" w:hAnsi="Lucida Sans Unicode" w:cs="Lucida Sans Unicode"/>
+          <w:color w:val="444444"/>
+          <w:sz w:val="18"/>
+          <w:szCs w:val="18"/>
+          <w:shd w:val="clear" w:color="auto" w:fill="FFFFFF"/>
+        </w:rPr>
+        <w:t xml:space="preserve"> the same as same vi</w:t>
+      </w:r>
+      <w:r>
+        <w:rPr>
+          <w:rFonts w:ascii="Lucida Sans Unicode" w:hAnsi="Lucida Sans Unicode" w:cs="Lucida Sans Unicode"/>
+          <w:color w:val="444444"/>
+          <w:sz w:val="18"/>
+          <w:szCs w:val="18"/>
+          <w:shd w:val="clear" w:color="auto" w:fill="FFFFFF"/>
+        </w:rPr>
+        <w:t>ew</w:t>
+      </w:r>
+    </w:p>
+    <w:p>
+      <w:pPr>
+        <w:rPr>
+          <w:rFonts w:ascii="Lucida Sans Unicode" w:hAnsi="Lucida Sans Unicode" w:cs="Lucida Sans Unicode"/>
+          <w:color w:val="444444"/>
+          <w:sz w:val="18"/>
+          <w:szCs w:val="18"/>
+          <w:shd w:val="clear" w:color="auto" w:fill="FFFFFF"/>
+        </w:rPr>
+      </w:pPr>
+      <w:r>
+        <w:rPr>
+          <w:rFonts w:ascii="Lucida Sans Unicode" w:hAnsi="Lucida Sans Unicode" w:cs="Lucida Sans Unicode"/>
+          <w:color w:val="444444"/>
+          <w:sz w:val="18"/>
+          <w:szCs w:val="18"/>
+          <w:shd w:val="clear" w:color="auto" w:fill="FFFFFF"/>
+        </w:rPr>
+        <w:t>Then SAM sort</w:t>
+      </w:r>
+    </w:p>
+    <w:p>
+      <w:pPr>
+        <w:rPr>
+          <w:rFonts w:ascii="Lucida Sans Unicode" w:hAnsi="Lucida Sans Unicode" w:cs="Lucida Sans Unicode"/>
+          <w:color w:val="444444"/>
+          <w:sz w:val="18"/>
+          <w:szCs w:val="18"/>
+          <w:shd w:val="clear" w:color="auto" w:fill="FFFFFF"/>
+        </w:rPr>
+      </w:pPr>
+    </w:p>
+    <w:p>
+      <w:pPr>
+        <w:rPr>
+          <w:rFonts w:ascii="Lucida Sans Unicode" w:hAnsi="Lucida Sans Unicode" w:cs="Lucida Sans Unicode"/>
+          <w:color w:val="444444"/>
+          <w:sz w:val="18"/>
+          <w:szCs w:val="18"/>
+          <w:shd w:val="clear" w:color="auto" w:fill="FFFFFF"/>
+        </w:rPr>
+      </w:pPr>
+      <w:r>
+        <w:rPr>
+          <w:rFonts w:ascii="Lucida Sans Unicode" w:hAnsi="Lucida Sans Unicode" w:cs="Lucida Sans Unicode"/>
+          <w:color w:val="444444"/>
+          <w:sz w:val="18"/>
+          <w:szCs w:val="18"/>
+          <w:shd w:val="clear" w:color="auto" w:fill="FFFFFF"/>
+        </w:rPr>
+        <w:t xml:space="preserve">Then SAM index </w:t>
+      </w:r>
+    </w:p>
+    <w:p>
+      <w:pPr>
+        <w:rPr>
+          <w:rFonts w:ascii="Lucida Sans Unicode" w:hAnsi="Lucida Sans Unicode" w:cs="Lucida Sans Unicode"/>
+          <w:color w:val="444444"/>
+          <w:sz w:val="18"/>
+          <w:szCs w:val="18"/>
+          <w:shd w:val="clear" w:color="auto" w:fill="FFFFFF"/>
+        </w:rPr>
+      </w:pPr>
+    </w:p>
+    <w:p>
+      <w:pPr>
+        <w:rPr>
+          <w:rFonts w:ascii="Lucida Sans Unicode" w:hAnsi="Lucida Sans Unicode" w:cs="Lucida Sans Unicode"/>
           <w:b/>
           <w:color w:val="444444"/>
           <w:sz w:val="18"/>
           <w:szCs w:val="18"/>
           <w:shd w:val="clear" w:color="auto" w:fill="FFFFFF"/>
-          <w:lang w:val="nl-NL"/>
         </w:rPr>
       </w:pPr>
       <w:r>
@@ -626,10 +895,10 @@
           <w:sz w:val="18"/>
           <w:szCs w:val="18"/>
           <w:shd w:val="clear" w:color="auto" w:fill="FFFFFF"/>
-          <w:lang w:val="nl-NL"/>
-        </w:rPr>
-        <w:t>Samtools f</w:t>
-      </w:r>
+        </w:rPr>
+        <w:t xml:space="preserve">For every sample we run </w:t>
+      </w:r>
+      <w:proofErr w:type="spellStart"/>
       <w:r>
         <w:rPr>
           <w:rFonts w:ascii="Lucida Sans Unicode" w:hAnsi="Lucida Sans Unicode" w:cs="Lucida Sans Unicode"/>
@@ -638,10 +907,10 @@
           <w:sz w:val="18"/>
           <w:szCs w:val="18"/>
           <w:shd w:val="clear" w:color="auto" w:fill="FFFFFF"/>
-          <w:lang w:val="nl-NL"/>
-        </w:rPr>
-        <w:t>la</w:t>
-      </w:r>
+        </w:rPr>
+        <w:t>qaulimap</w:t>
+      </w:r>
+      <w:proofErr w:type="spellEnd"/>
       <w:r>
         <w:rPr>
           <w:rFonts w:ascii="Lucida Sans Unicode" w:hAnsi="Lucida Sans Unicode" w:cs="Lucida Sans Unicode"/>
@@ -650,10 +919,10 @@
           <w:sz w:val="18"/>
           <w:szCs w:val="18"/>
           <w:shd w:val="clear" w:color="auto" w:fill="FFFFFF"/>
-          <w:lang w:val="nl-NL"/>
-        </w:rPr>
-        <w:t>ggstat</w:t>
-      </w:r>
+        </w:rPr>
+        <w:t xml:space="preserve"> and run </w:t>
+      </w:r>
+      <w:proofErr w:type="spellStart"/>
       <w:r>
         <w:rPr>
           <w:rFonts w:ascii="Lucida Sans Unicode" w:hAnsi="Lucida Sans Unicode" w:cs="Lucida Sans Unicode"/>
@@ -662,10 +931,10 @@
           <w:sz w:val="18"/>
           <w:szCs w:val="18"/>
           <w:shd w:val="clear" w:color="auto" w:fill="FFFFFF"/>
-          <w:lang w:val="nl-NL"/>
-        </w:rPr>
-        <w:t xml:space="preserve"> : To run S</w:t>
-      </w:r>
+        </w:rPr>
+        <w:t>multiqc</w:t>
+      </w:r>
+      <w:proofErr w:type="spellEnd"/>
       <w:r>
         <w:rPr>
           <w:rFonts w:ascii="Lucida Sans Unicode" w:hAnsi="Lucida Sans Unicode" w:cs="Lucida Sans Unicode"/>
@@ -674,41 +943,61 @@
           <w:sz w:val="18"/>
           <w:szCs w:val="18"/>
           <w:shd w:val="clear" w:color="auto" w:fill="FFFFFF"/>
-          <w:lang w:val="nl-NL"/>
-        </w:rPr>
-        <w:t>AMTOOLS with Paco zijn script heb ik eerst een directory nodig waar alle files die ik met bwa_mem heb gerund in zitten</w:t>
-      </w:r>
-    </w:p>
-    <w:p>
-      <w:pPr>
-        <w:rPr>
-          <w:rFonts w:ascii="Lucida Sans Unicode" w:hAnsi="Lucida Sans Unicode" w:cs="Lucida Sans Unicode"/>
-          <w:color w:val="444444"/>
-          <w:sz w:val="18"/>
-          <w:szCs w:val="18"/>
-          <w:shd w:val="clear" w:color="auto" w:fill="FFFFFF"/>
-        </w:rPr>
-      </w:pPr>
-      <w:r>
-        <w:rPr>
-          <w:rFonts w:ascii="Lucida Sans Unicode" w:hAnsi="Lucida Sans Unicode" w:cs="Lucida Sans Unicode"/>
-          <w:color w:val="444444"/>
-          <w:sz w:val="18"/>
-          <w:szCs w:val="18"/>
-          <w:shd w:val="clear" w:color="auto" w:fill="FFFFFF"/>
-        </w:rPr>
-        <w:t xml:space="preserve">1= </w:t>
-      </w:r>
-      <w:proofErr w:type="spellStart"/>
-      <w:r>
-        <w:rPr>
-          <w:rFonts w:ascii="Lucida Sans Unicode" w:hAnsi="Lucida Sans Unicode" w:cs="Lucida Sans Unicode"/>
-          <w:color w:val="444444"/>
-          <w:sz w:val="18"/>
-          <w:szCs w:val="18"/>
-          <w:shd w:val="clear" w:color="auto" w:fill="FFFFFF"/>
-        </w:rPr>
-        <w:t>mkdir</w:t>
+        </w:rPr>
+        <w:t xml:space="preserve"> again</w:t>
+      </w:r>
+    </w:p>
+    <w:p>
+      <w:pPr>
+        <w:rPr>
+          <w:rFonts w:ascii="Lucida Sans Unicode" w:hAnsi="Lucida Sans Unicode" w:cs="Lucida Sans Unicode"/>
+          <w:color w:val="444444"/>
+          <w:sz w:val="18"/>
+          <w:szCs w:val="18"/>
+          <w:shd w:val="clear" w:color="auto" w:fill="FFFFFF"/>
+        </w:rPr>
+      </w:pPr>
+      <w:r>
+        <w:rPr>
+          <w:rFonts w:ascii="Lucida Sans Unicode" w:hAnsi="Lucida Sans Unicode" w:cs="Lucida Sans Unicode"/>
+          <w:color w:val="444444"/>
+          <w:sz w:val="18"/>
+          <w:szCs w:val="18"/>
+          <w:shd w:val="clear" w:color="auto" w:fill="FFFFFF"/>
+        </w:rPr>
+        <w:t>=&gt; reference genome:</w:t>
+      </w:r>
+    </w:p>
+    <w:p>
+      <w:pPr>
+        <w:rPr>
+          <w:rFonts w:ascii="Lucida Sans Unicode" w:hAnsi="Lucida Sans Unicode" w:cs="Lucida Sans Unicode"/>
+          <w:color w:val="444444"/>
+          <w:sz w:val="18"/>
+          <w:szCs w:val="18"/>
+          <w:shd w:val="clear" w:color="auto" w:fill="FFFFFF"/>
+        </w:rPr>
+      </w:pPr>
+      <w:proofErr w:type="spellStart"/>
+      <w:r>
+        <w:rPr>
+          <w:rFonts w:ascii="Lucida Sans Unicode" w:hAnsi="Lucida Sans Unicode" w:cs="Lucida Sans Unicode"/>
+          <w:color w:val="444444"/>
+          <w:sz w:val="18"/>
+          <w:szCs w:val="18"/>
+          <w:shd w:val="clear" w:color="auto" w:fill="FFFFFF"/>
+        </w:rPr>
+        <w:t>q</w:t>
+      </w:r>
+      <w:r>
+        <w:rPr>
+          <w:rFonts w:ascii="Lucida Sans Unicode" w:hAnsi="Lucida Sans Unicode" w:cs="Lucida Sans Unicode"/>
+          <w:color w:val="444444"/>
+          <w:sz w:val="18"/>
+          <w:szCs w:val="18"/>
+          <w:shd w:val="clear" w:color="auto" w:fill="FFFFFF"/>
+        </w:rPr>
+        <w:t>ualimap</w:t>
       </w:r>
       <w:proofErr w:type="spellEnd"/>
       <w:r>
@@ -730,9 +1019,19 @@
           <w:szCs w:val="18"/>
           <w:shd w:val="clear" w:color="auto" w:fill="FFFFFF"/>
         </w:rPr>
-        <w:t>No_MAPQ</w:t>
-      </w:r>
-      <w:proofErr w:type="spellEnd"/>
+        <w:t>bamqc</w:t>
+      </w:r>
+      <w:proofErr w:type="spellEnd"/>
+      <w:r>
+        <w:rPr>
+          <w:rFonts w:ascii="Lucida Sans Unicode" w:hAnsi="Lucida Sans Unicode" w:cs="Lucida Sans Unicode"/>
+          <w:color w:val="444444"/>
+          <w:sz w:val="18"/>
+          <w:szCs w:val="18"/>
+          <w:shd w:val="clear" w:color="auto" w:fill="FFFFFF"/>
+        </w:rPr>
+        <w:t xml:space="preserve"> -bam</w:t>
+      </w:r>
       <w:r>
         <w:rPr>
           <w:rFonts w:ascii="Lucida Sans Unicode" w:hAnsi="Lucida Sans Unicode" w:cs="Lucida Sans Unicode"/>
@@ -751,110 +1050,170 @@
           <w:szCs w:val="18"/>
           <w:shd w:val="clear" w:color="auto" w:fill="FFFFFF"/>
         </w:rPr>
-        <w:t xml:space="preserve">2= make the SAMQ directory </w:t>
-      </w:r>
-    </w:p>
-    <w:p>
-      <w:pPr>
-        <w:rPr>
-          <w:rFonts w:ascii="Lucida Sans Unicode" w:hAnsi="Lucida Sans Unicode" w:cs="Lucida Sans Unicode"/>
-          <w:color w:val="444444"/>
-          <w:sz w:val="18"/>
-          <w:szCs w:val="18"/>
-          <w:shd w:val="clear" w:color="auto" w:fill="FFFFFF"/>
-        </w:rPr>
-      </w:pPr>
-      <w:r>
-        <w:rPr>
-          <w:rFonts w:ascii="Lucida Sans Unicode" w:hAnsi="Lucida Sans Unicode" w:cs="Lucida Sans Unicode"/>
-          <w:color w:val="444444"/>
-          <w:sz w:val="18"/>
-          <w:szCs w:val="18"/>
-          <w:shd w:val="clear" w:color="auto" w:fill="FFFFFF"/>
-        </w:rPr>
-        <w:t xml:space="preserve">Replace all the </w:t>
-      </w:r>
-      <w:proofErr w:type="spellStart"/>
-      <w:r>
-        <w:rPr>
-          <w:rFonts w:ascii="Lucida Sans Unicode" w:hAnsi="Lucida Sans Unicode" w:cs="Lucida Sans Unicode"/>
-          <w:color w:val="444444"/>
-          <w:sz w:val="18"/>
-          <w:szCs w:val="18"/>
-          <w:shd w:val="clear" w:color="auto" w:fill="FFFFFF"/>
-        </w:rPr>
-        <w:t>bwa_m</w:t>
-      </w:r>
-      <w:r>
-        <w:rPr>
-          <w:rFonts w:ascii="Lucida Sans Unicode" w:hAnsi="Lucida Sans Unicode" w:cs="Lucida Sans Unicode"/>
-          <w:color w:val="444444"/>
-          <w:sz w:val="18"/>
-          <w:szCs w:val="18"/>
-          <w:shd w:val="clear" w:color="auto" w:fill="FFFFFF"/>
-        </w:rPr>
-        <w:t>em</w:t>
-      </w:r>
-      <w:proofErr w:type="spellEnd"/>
-      <w:r>
-        <w:rPr>
-          <w:rFonts w:ascii="Lucida Sans Unicode" w:hAnsi="Lucida Sans Unicode" w:cs="Lucida Sans Unicode"/>
-          <w:color w:val="444444"/>
-          <w:sz w:val="18"/>
-          <w:szCs w:val="18"/>
-          <w:shd w:val="clear" w:color="auto" w:fill="FFFFFF"/>
-        </w:rPr>
-        <w:t xml:space="preserve"> files to </w:t>
-      </w:r>
-      <w:proofErr w:type="spellStart"/>
-      <w:r>
-        <w:rPr>
-          <w:rFonts w:ascii="Lucida Sans Unicode" w:hAnsi="Lucida Sans Unicode" w:cs="Lucida Sans Unicode"/>
-          <w:color w:val="444444"/>
-          <w:sz w:val="18"/>
-          <w:szCs w:val="18"/>
-          <w:shd w:val="clear" w:color="auto" w:fill="FFFFFF"/>
-        </w:rPr>
-        <w:t>No_MAPQ</w:t>
-      </w:r>
-      <w:proofErr w:type="spellEnd"/>
-      <w:r>
-        <w:rPr>
-          <w:rFonts w:ascii="Lucida Sans Unicode" w:hAnsi="Lucida Sans Unicode" w:cs="Lucida Sans Unicode"/>
-          <w:color w:val="444444"/>
-          <w:sz w:val="18"/>
-          <w:szCs w:val="18"/>
-          <w:shd w:val="clear" w:color="auto" w:fill="FFFFFF"/>
-        </w:rPr>
-        <w:t xml:space="preserve"> directory and run samtools on this map</w:t>
-      </w:r>
-    </w:p>
-    <w:p>
-      <w:pPr>
-        <w:rPr>
-          <w:rFonts w:ascii="Lucida Sans Unicode" w:hAnsi="Lucida Sans Unicode" w:cs="Lucida Sans Unicode"/>
-          <w:b/>
-          <w:color w:val="444444"/>
-          <w:sz w:val="18"/>
-          <w:szCs w:val="18"/>
-          <w:shd w:val="clear" w:color="auto" w:fill="FFFFFF"/>
-        </w:rPr>
-      </w:pPr>
-      <w:r>
-        <w:rPr>
-          <w:rFonts w:ascii="Lucida Sans Unicode" w:hAnsi="Lucida Sans Unicode" w:cs="Lucida Sans Unicode"/>
-          <w:b/>
-          <w:color w:val="444444"/>
-          <w:sz w:val="18"/>
-          <w:szCs w:val="18"/>
-          <w:shd w:val="clear" w:color="auto" w:fill="FFFFFF"/>
-        </w:rPr>
-        <w:t xml:space="preserve">Use the BIT09 script  </w:t>
-      </w:r>
-      <w:r>
-        <w:rPr>
-          <w:rFonts w:ascii="Lucida Sans Unicode" w:hAnsi="Lucida Sans Unicode" w:cs="Lucida Sans Unicode"/>
-          <w:b/>
+        <w:t>[</w:t>
+      </w:r>
+      <w:proofErr w:type="spellStart"/>
+      <w:r>
+        <w:rPr>
+          <w:rFonts w:ascii="Lucida Sans Unicode" w:hAnsi="Lucida Sans Unicode" w:cs="Lucida Sans Unicode"/>
+          <w:color w:val="444444"/>
+          <w:sz w:val="18"/>
+          <w:szCs w:val="18"/>
+          <w:shd w:val="clear" w:color="auto" w:fill="FFFFFF"/>
+        </w:rPr>
+        <w:t>infile</w:t>
+      </w:r>
+      <w:proofErr w:type="spellEnd"/>
+      <w:r>
+        <w:rPr>
+          <w:rFonts w:ascii="Lucida Sans Unicode" w:hAnsi="Lucida Sans Unicode" w:cs="Lucida Sans Unicode"/>
+          <w:color w:val="444444"/>
+          <w:sz w:val="18"/>
+          <w:szCs w:val="18"/>
+          <w:shd w:val="clear" w:color="auto" w:fill="FFFFFF"/>
+        </w:rPr>
+        <w:t xml:space="preserve">] </w:t>
+      </w:r>
+      <w:r>
+        <w:rPr>
+          <w:rFonts w:ascii="Lucida Sans Unicode" w:hAnsi="Lucida Sans Unicode" w:cs="Lucida Sans Unicode"/>
+          <w:color w:val="444444"/>
+          <w:sz w:val="18"/>
+          <w:szCs w:val="18"/>
+          <w:shd w:val="clear" w:color="auto" w:fill="FFFFFF"/>
+        </w:rPr>
+        <w:t>-</w:t>
+      </w:r>
+      <w:proofErr w:type="spellStart"/>
+      <w:r>
+        <w:rPr>
+          <w:rFonts w:ascii="Lucida Sans Unicode" w:hAnsi="Lucida Sans Unicode" w:cs="Lucida Sans Unicode"/>
+          <w:color w:val="444444"/>
+          <w:sz w:val="18"/>
+          <w:szCs w:val="18"/>
+          <w:shd w:val="clear" w:color="auto" w:fill="FFFFFF"/>
+        </w:rPr>
+        <w:t>gff</w:t>
+      </w:r>
+      <w:proofErr w:type="spellEnd"/>
+      <w:r>
+        <w:rPr>
+          <w:rFonts w:ascii="Lucida Sans Unicode" w:hAnsi="Lucida Sans Unicode" w:cs="Lucida Sans Unicode"/>
+          <w:color w:val="444444"/>
+          <w:sz w:val="18"/>
+          <w:szCs w:val="18"/>
+          <w:shd w:val="clear" w:color="auto" w:fill="FFFFFF"/>
+        </w:rPr>
+        <w:t xml:space="preserve"> </w:t>
+      </w:r>
+      <w:r>
+        <w:rPr>
+          <w:rFonts w:ascii="Lucida Sans Unicode" w:hAnsi="Lucida Sans Unicode" w:cs="Lucida Sans Unicode"/>
+          <w:color w:val="444444"/>
+          <w:sz w:val="18"/>
+          <w:szCs w:val="18"/>
+          <w:shd w:val="clear" w:color="auto" w:fill="FFFFFF"/>
+        </w:rPr>
+        <w:t>/nlustre/users/fourie/H.sapiens/intervals</w:t>
+      </w:r>
+      <w:r>
+        <w:rPr>
+          <w:rFonts w:ascii="Lucida Sans Unicode" w:hAnsi="Lucida Sans Unicode" w:cs="Lucida Sans Unicode"/>
+          <w:color w:val="444444"/>
+          <w:sz w:val="18"/>
+          <w:szCs w:val="18"/>
+          <w:shd w:val="clear" w:color="auto" w:fill="FFFFFF"/>
+        </w:rPr>
+        <w:t xml:space="preserve">/trusight_cancer_manifest_a.bed </w:t>
+      </w:r>
+      <w:r>
+        <w:rPr>
+          <w:rFonts w:ascii="Lucida Sans Unicode" w:hAnsi="Lucida Sans Unicode" w:cs="Lucida Sans Unicode"/>
+          <w:color w:val="444444"/>
+          <w:sz w:val="18"/>
+          <w:szCs w:val="18"/>
+          <w:shd w:val="clear" w:color="auto" w:fill="FFFFFF"/>
+        </w:rPr>
+        <w:t>-</w:t>
+      </w:r>
+      <w:proofErr w:type="spellStart"/>
+      <w:r>
+        <w:rPr>
+          <w:rFonts w:ascii="Lucida Sans Unicode" w:hAnsi="Lucida Sans Unicode" w:cs="Lucida Sans Unicode"/>
+          <w:color w:val="444444"/>
+          <w:sz w:val="18"/>
+          <w:szCs w:val="18"/>
+          <w:shd w:val="clear" w:color="auto" w:fill="FFFFFF"/>
+        </w:rPr>
+        <w:t>outdir</w:t>
+      </w:r>
+      <w:proofErr w:type="spellEnd"/>
+      <w:r>
+        <w:rPr>
+          <w:rFonts w:ascii="Lucida Sans Unicode" w:hAnsi="Lucida Sans Unicode" w:cs="Lucida Sans Unicode"/>
+          <w:color w:val="444444"/>
+          <w:sz w:val="18"/>
+          <w:szCs w:val="18"/>
+          <w:shd w:val="clear" w:color="auto" w:fill="FFFFFF"/>
+        </w:rPr>
+        <w:t xml:space="preserve"> [</w:t>
+      </w:r>
+      <w:proofErr w:type="spellStart"/>
+      <w:r>
+        <w:rPr>
+          <w:rFonts w:ascii="Lucida Sans Unicode" w:hAnsi="Lucida Sans Unicode" w:cs="Lucida Sans Unicode"/>
+          <w:color w:val="444444"/>
+          <w:sz w:val="18"/>
+          <w:szCs w:val="18"/>
+          <w:shd w:val="clear" w:color="auto" w:fill="FFFFFF"/>
+        </w:rPr>
+        <w:t>outdir</w:t>
+      </w:r>
+      <w:proofErr w:type="spellEnd"/>
+      <w:r>
+        <w:rPr>
+          <w:rFonts w:ascii="Lucida Sans Unicode" w:hAnsi="Lucida Sans Unicode" w:cs="Lucida Sans Unicode"/>
+          <w:color w:val="444444"/>
+          <w:sz w:val="18"/>
+          <w:szCs w:val="18"/>
+          <w:shd w:val="clear" w:color="auto" w:fill="FFFFFF"/>
+        </w:rPr>
+        <w:t xml:space="preserve">] </w:t>
+      </w:r>
+    </w:p>
+    <w:p>
+      <w:pPr>
+        <w:rPr>
+          <w:rFonts w:ascii="Lucida Sans Unicode" w:hAnsi="Lucida Sans Unicode" w:cs="Lucida Sans Unicode"/>
+          <w:color w:val="444444"/>
+          <w:sz w:val="18"/>
+          <w:szCs w:val="18"/>
+          <w:shd w:val="clear" w:color="auto" w:fill="FFFFFF"/>
+        </w:rPr>
+      </w:pPr>
+      <w:r>
+        <w:rPr>
+          <w:rFonts w:ascii="Lucida Sans Unicode" w:hAnsi="Lucida Sans Unicode" w:cs="Lucida Sans Unicode"/>
+          <w:color w:val="444444"/>
+          <w:sz w:val="18"/>
+          <w:szCs w:val="18"/>
+          <w:shd w:val="clear" w:color="auto" w:fill="FFFFFF"/>
+        </w:rPr>
+        <w:t>(/nlustre/users/fourie/H.sapiens/gatk_resources_bundle/2.8/hg19/uscs.hg19.fasta)</w:t>
+      </w:r>
+      <w:r>
+        <w:rPr>
+          <w:rFonts w:ascii="Lucida Sans Unicode" w:hAnsi="Lucida Sans Unicode" w:cs="Lucida Sans Unicode"/>
+          <w:color w:val="444444"/>
+          <w:sz w:val="18"/>
+          <w:szCs w:val="18"/>
+          <w:shd w:val="clear" w:color="auto" w:fill="FFFFFF"/>
+        </w:rPr>
+        <w:t xml:space="preserve"> </w:t>
+      </w:r>
+      <w:r>
+        <w:rPr>
+          <w:rFonts w:ascii="Lucida Sans Unicode" w:hAnsi="Lucida Sans Unicode" w:cs="Lucida Sans Unicode"/>
           <w:color w:val="444444"/>
           <w:sz w:val="18"/>
           <w:szCs w:val="18"/>
@@ -865,34 +1224,88 @@
       <w:r>
         <w:rPr>
           <w:rFonts w:ascii="Lucida Sans Unicode" w:hAnsi="Lucida Sans Unicode" w:cs="Lucida Sans Unicode"/>
-          <w:b/>
-          <w:color w:val="444444"/>
-          <w:sz w:val="18"/>
-          <w:szCs w:val="18"/>
-          <w:shd w:val="clear" w:color="auto" w:fill="FFFFFF"/>
-        </w:rPr>
-        <w:t xml:space="preserve"> get the overall score??</w:t>
-      </w:r>
-    </w:p>
-    <w:p>
-      <w:pPr>
-        <w:rPr>
-          <w:rFonts w:ascii="Lucida Sans Unicode" w:hAnsi="Lucida Sans Unicode" w:cs="Lucida Sans Unicode"/>
-          <w:color w:val="444444"/>
-          <w:sz w:val="18"/>
-          <w:szCs w:val="18"/>
-          <w:shd w:val="clear" w:color="auto" w:fill="FFFFFF"/>
-        </w:rPr>
-      </w:pPr>
-      <w:r>
-        <w:rPr>
-          <w:rFonts w:ascii="Lucida Sans Unicode" w:hAnsi="Lucida Sans Unicode" w:cs="Lucida Sans Unicode"/>
-          <w:color w:val="444444"/>
-          <w:sz w:val="18"/>
-          <w:szCs w:val="18"/>
-          <w:shd w:val="clear" w:color="auto" w:fill="FFFFFF"/>
-        </w:rPr>
-        <w:t>./bit09-filtering-samtools.sh /</w:t>
+          <w:color w:val="444444"/>
+          <w:sz w:val="18"/>
+          <w:szCs w:val="18"/>
+          <w:shd w:val="clear" w:color="auto" w:fill="FFFFFF"/>
+        </w:rPr>
+        <w:t xml:space="preserve"> does not ask for a reference genome because it is normally already </w:t>
+      </w:r>
+      <w:proofErr w:type="spellStart"/>
+      <w:r>
+        <w:rPr>
+          <w:rFonts w:ascii="Lucida Sans Unicode" w:hAnsi="Lucida Sans Unicode" w:cs="Lucida Sans Unicode"/>
+          <w:color w:val="444444"/>
+          <w:sz w:val="18"/>
+          <w:szCs w:val="18"/>
+          <w:shd w:val="clear" w:color="auto" w:fill="FFFFFF"/>
+        </w:rPr>
+        <w:t>inbedded</w:t>
+      </w:r>
+      <w:proofErr w:type="spellEnd"/>
+      <w:r>
+        <w:rPr>
+          <w:rFonts w:ascii="Lucida Sans Unicode" w:hAnsi="Lucida Sans Unicode" w:cs="Lucida Sans Unicode"/>
+          <w:color w:val="444444"/>
+          <w:sz w:val="18"/>
+          <w:szCs w:val="18"/>
+          <w:shd w:val="clear" w:color="auto" w:fill="FFFFFF"/>
+        </w:rPr>
+        <w:t xml:space="preserve"> in the bam files</w:t>
+      </w:r>
+    </w:p>
+    <w:p>
+      <w:pPr>
+        <w:rPr>
+          <w:rFonts w:ascii="Lucida Sans Unicode" w:hAnsi="Lucida Sans Unicode" w:cs="Lucida Sans Unicode"/>
+          <w:color w:val="444444"/>
+          <w:sz w:val="18"/>
+          <w:szCs w:val="18"/>
+          <w:shd w:val="clear" w:color="auto" w:fill="FFFFFF"/>
+        </w:rPr>
+      </w:pPr>
+      <w:proofErr w:type="spellStart"/>
+      <w:r>
+        <w:rPr>
+          <w:rFonts w:ascii="Lucida Sans Unicode" w:hAnsi="Lucida Sans Unicode" w:cs="Lucida Sans Unicode"/>
+          <w:color w:val="444444"/>
+          <w:sz w:val="18"/>
+          <w:szCs w:val="18"/>
+          <w:shd w:val="clear" w:color="auto" w:fill="FFFFFF"/>
+        </w:rPr>
+        <w:t>Qaulimap</w:t>
+      </w:r>
+      <w:proofErr w:type="spellEnd"/>
+      <w:r>
+        <w:rPr>
+          <w:rFonts w:ascii="Lucida Sans Unicode" w:hAnsi="Lucida Sans Unicode" w:cs="Lucida Sans Unicode"/>
+          <w:color w:val="444444"/>
+          <w:sz w:val="18"/>
+          <w:szCs w:val="18"/>
+          <w:shd w:val="clear" w:color="auto" w:fill="FFFFFF"/>
+        </w:rPr>
+        <w:t xml:space="preserve"> gene annotation files: </w:t>
+      </w:r>
+    </w:p>
+    <w:p>
+      <w:pPr>
+        <w:rPr>
+          <w:rFonts w:ascii="Lucida Sans Unicode" w:hAnsi="Lucida Sans Unicode" w:cs="Lucida Sans Unicode"/>
+          <w:color w:val="444444"/>
+          <w:sz w:val="18"/>
+          <w:szCs w:val="18"/>
+          <w:shd w:val="clear" w:color="auto" w:fill="FFFFFF"/>
+        </w:rPr>
+      </w:pPr>
+      <w:r>
+        <w:rPr>
+          <w:rFonts w:ascii="Lucida Sans Unicode" w:hAnsi="Lucida Sans Unicode" w:cs="Lucida Sans Unicode"/>
+          <w:color w:val="444444"/>
+          <w:sz w:val="18"/>
+          <w:szCs w:val="18"/>
+          <w:shd w:val="clear" w:color="auto" w:fill="FFFFFF"/>
+        </w:rPr>
+        <w:t>/</w:t>
       </w:r>
       <w:proofErr w:type="spellStart"/>
       <w:r>
@@ -914,18 +1327,18 @@
           <w:szCs w:val="18"/>
           <w:shd w:val="clear" w:color="auto" w:fill="FFFFFF"/>
         </w:rPr>
-        <w:t>/users/junior/</w:t>
-      </w:r>
-      <w:proofErr w:type="spellStart"/>
-      <w:r>
-        <w:rPr>
-          <w:rFonts w:ascii="Lucida Sans Unicode" w:hAnsi="Lucida Sans Unicode" w:cs="Lucida Sans Unicode"/>
-          <w:color w:val="444444"/>
-          <w:sz w:val="18"/>
-          <w:szCs w:val="18"/>
-          <w:shd w:val="clear" w:color="auto" w:fill="FFFFFF"/>
-        </w:rPr>
-        <w:t>OmegaFastq</w:t>
+        <w:t>/users/</w:t>
+      </w:r>
+      <w:proofErr w:type="spellStart"/>
+      <w:r>
+        <w:rPr>
+          <w:rFonts w:ascii="Lucida Sans Unicode" w:hAnsi="Lucida Sans Unicode" w:cs="Lucida Sans Unicode"/>
+          <w:color w:val="444444"/>
+          <w:sz w:val="18"/>
+          <w:szCs w:val="18"/>
+          <w:shd w:val="clear" w:color="auto" w:fill="FFFFFF"/>
+        </w:rPr>
+        <w:t>fourie</w:t>
       </w:r>
       <w:proofErr w:type="spellEnd"/>
       <w:r>
@@ -947,548 +1360,6 @@
           <w:szCs w:val="18"/>
           <w:shd w:val="clear" w:color="auto" w:fill="FFFFFF"/>
         </w:rPr>
-        <w:t>No_MAPQ</w:t>
-      </w:r>
-      <w:proofErr w:type="spellEnd"/>
-      <w:r>
-        <w:rPr>
-          <w:rFonts w:ascii="Lucida Sans Unicode" w:hAnsi="Lucida Sans Unicode" w:cs="Lucida Sans Unicode"/>
-          <w:color w:val="444444"/>
-          <w:sz w:val="18"/>
-          <w:szCs w:val="18"/>
-          <w:shd w:val="clear" w:color="auto" w:fill="FFFFFF"/>
-        </w:rPr>
-        <w:t>/ 20 /</w:t>
-      </w:r>
-      <w:proofErr w:type="spellStart"/>
-      <w:r>
-        <w:rPr>
-          <w:rFonts w:ascii="Lucida Sans Unicode" w:hAnsi="Lucida Sans Unicode" w:cs="Lucida Sans Unicode"/>
-          <w:color w:val="444444"/>
-          <w:sz w:val="18"/>
-          <w:szCs w:val="18"/>
-          <w:shd w:val="clear" w:color="auto" w:fill="FFFFFF"/>
-        </w:rPr>
-        <w:t>nlustre</w:t>
-      </w:r>
-      <w:proofErr w:type="spellEnd"/>
-      <w:r>
-        <w:rPr>
-          <w:rFonts w:ascii="Lucida Sans Unicode" w:hAnsi="Lucida Sans Unicode" w:cs="Lucida Sans Unicode"/>
-          <w:color w:val="444444"/>
-          <w:sz w:val="18"/>
-          <w:szCs w:val="18"/>
-          <w:shd w:val="clear" w:color="auto" w:fill="FFFFFF"/>
-        </w:rPr>
-        <w:t>/users/junior/</w:t>
-      </w:r>
-      <w:proofErr w:type="spellStart"/>
-      <w:r>
-        <w:rPr>
-          <w:rFonts w:ascii="Lucida Sans Unicode" w:hAnsi="Lucida Sans Unicode" w:cs="Lucida Sans Unicode"/>
-          <w:color w:val="444444"/>
-          <w:sz w:val="18"/>
-          <w:szCs w:val="18"/>
-          <w:shd w:val="clear" w:color="auto" w:fill="FFFFFF"/>
-        </w:rPr>
-        <w:t>OmegaFastq</w:t>
-      </w:r>
-      <w:proofErr w:type="spellEnd"/>
-      <w:r>
-        <w:rPr>
-          <w:rFonts w:ascii="Lucida Sans Unicode" w:hAnsi="Lucida Sans Unicode" w:cs="Lucida Sans Unicode"/>
-          <w:color w:val="444444"/>
-          <w:sz w:val="18"/>
-          <w:szCs w:val="18"/>
-          <w:shd w:val="clear" w:color="auto" w:fill="FFFFFF"/>
-        </w:rPr>
-        <w:t>/SAMQ/</w:t>
-      </w:r>
-    </w:p>
-    <w:p>
-      <w:pPr>
-        <w:rPr>
-          <w:rFonts w:ascii="Lucida Sans Unicode" w:hAnsi="Lucida Sans Unicode" w:cs="Lucida Sans Unicode"/>
-          <w:b/>
-          <w:color w:val="444444"/>
-          <w:sz w:val="18"/>
-          <w:szCs w:val="18"/>
-          <w:shd w:val="clear" w:color="auto" w:fill="FFFFFF"/>
-        </w:rPr>
-      </w:pPr>
-      <w:r>
-        <w:rPr>
-          <w:rFonts w:ascii="Lucida Sans Unicode" w:hAnsi="Lucida Sans Unicode" w:cs="Lucida Sans Unicode"/>
-          <w:b/>
-          <w:color w:val="444444"/>
-          <w:sz w:val="18"/>
-          <w:szCs w:val="18"/>
-          <w:shd w:val="clear" w:color="auto" w:fill="FFFFFF"/>
-        </w:rPr>
-        <w:t xml:space="preserve">For every sample we run </w:t>
-      </w:r>
-      <w:proofErr w:type="spellStart"/>
-      <w:r>
-        <w:rPr>
-          <w:rFonts w:ascii="Lucida Sans Unicode" w:hAnsi="Lucida Sans Unicode" w:cs="Lucida Sans Unicode"/>
-          <w:b/>
-          <w:color w:val="444444"/>
-          <w:sz w:val="18"/>
-          <w:szCs w:val="18"/>
-          <w:shd w:val="clear" w:color="auto" w:fill="FFFFFF"/>
-        </w:rPr>
-        <w:t>qaulimap</w:t>
-      </w:r>
-      <w:proofErr w:type="spellEnd"/>
-      <w:r>
-        <w:rPr>
-          <w:rFonts w:ascii="Lucida Sans Unicode" w:hAnsi="Lucida Sans Unicode" w:cs="Lucida Sans Unicode"/>
-          <w:b/>
-          <w:color w:val="444444"/>
-          <w:sz w:val="18"/>
-          <w:szCs w:val="18"/>
-          <w:shd w:val="clear" w:color="auto" w:fill="FFFFFF"/>
-        </w:rPr>
-        <w:t xml:space="preserve"> and run </w:t>
-      </w:r>
-      <w:proofErr w:type="spellStart"/>
-      <w:r>
-        <w:rPr>
-          <w:rFonts w:ascii="Lucida Sans Unicode" w:hAnsi="Lucida Sans Unicode" w:cs="Lucida Sans Unicode"/>
-          <w:b/>
-          <w:color w:val="444444"/>
-          <w:sz w:val="18"/>
-          <w:szCs w:val="18"/>
-          <w:shd w:val="clear" w:color="auto" w:fill="FFFFFF"/>
-        </w:rPr>
-        <w:t>multiqc</w:t>
-      </w:r>
-      <w:proofErr w:type="spellEnd"/>
-      <w:r>
-        <w:rPr>
-          <w:rFonts w:ascii="Lucida Sans Unicode" w:hAnsi="Lucida Sans Unicode" w:cs="Lucida Sans Unicode"/>
-          <w:b/>
-          <w:color w:val="444444"/>
-          <w:sz w:val="18"/>
-          <w:szCs w:val="18"/>
-          <w:shd w:val="clear" w:color="auto" w:fill="FFFFFF"/>
-        </w:rPr>
-        <w:t xml:space="preserve"> again</w:t>
-      </w:r>
-    </w:p>
-    <w:p>
-      <w:pPr>
-        <w:rPr>
-          <w:rFonts w:ascii="Lucida Sans Unicode" w:hAnsi="Lucida Sans Unicode" w:cs="Lucida Sans Unicode"/>
-          <w:color w:val="444444"/>
-          <w:sz w:val="18"/>
-          <w:szCs w:val="18"/>
-          <w:shd w:val="clear" w:color="auto" w:fill="FFFFFF"/>
-        </w:rPr>
-      </w:pPr>
-      <w:r>
-        <w:rPr>
-          <w:rFonts w:ascii="Lucida Sans Unicode" w:hAnsi="Lucida Sans Unicode" w:cs="Lucida Sans Unicode"/>
-          <w:color w:val="444444"/>
-          <w:sz w:val="18"/>
-          <w:szCs w:val="18"/>
-          <w:shd w:val="clear" w:color="auto" w:fill="FFFFFF"/>
-        </w:rPr>
-        <w:t>=&gt; reference genome:</w:t>
-      </w:r>
-    </w:p>
-    <w:p>
-      <w:pPr>
-        <w:rPr>
-          <w:rFonts w:ascii="Lucida Sans Unicode" w:hAnsi="Lucida Sans Unicode" w:cs="Lucida Sans Unicode"/>
-          <w:color w:val="444444"/>
-          <w:sz w:val="18"/>
-          <w:szCs w:val="18"/>
-          <w:shd w:val="clear" w:color="auto" w:fill="FFFFFF"/>
-        </w:rPr>
-      </w:pPr>
-      <w:proofErr w:type="spellStart"/>
-      <w:r>
-        <w:rPr>
-          <w:rFonts w:ascii="Lucida Sans Unicode" w:hAnsi="Lucida Sans Unicode" w:cs="Lucida Sans Unicode"/>
-          <w:color w:val="444444"/>
-          <w:sz w:val="18"/>
-          <w:szCs w:val="18"/>
-          <w:shd w:val="clear" w:color="auto" w:fill="FFFFFF"/>
-        </w:rPr>
-        <w:t>q</w:t>
-      </w:r>
-      <w:r>
-        <w:rPr>
-          <w:rFonts w:ascii="Lucida Sans Unicode" w:hAnsi="Lucida Sans Unicode" w:cs="Lucida Sans Unicode"/>
-          <w:color w:val="444444"/>
-          <w:sz w:val="18"/>
-          <w:szCs w:val="18"/>
-          <w:shd w:val="clear" w:color="auto" w:fill="FFFFFF"/>
-        </w:rPr>
-        <w:t>ualimap</w:t>
-      </w:r>
-      <w:proofErr w:type="spellEnd"/>
-      <w:r>
-        <w:rPr>
-          <w:rFonts w:ascii="Lucida Sans Unicode" w:hAnsi="Lucida Sans Unicode" w:cs="Lucida Sans Unicode"/>
-          <w:color w:val="444444"/>
-          <w:sz w:val="18"/>
-          <w:szCs w:val="18"/>
-          <w:shd w:val="clear" w:color="auto" w:fill="FFFFFF"/>
-        </w:rPr>
-        <w:t xml:space="preserve"> </w:t>
-      </w:r>
-      <w:proofErr w:type="spellStart"/>
-      <w:r>
-        <w:rPr>
-          <w:rFonts w:ascii="Lucida Sans Unicode" w:hAnsi="Lucida Sans Unicode" w:cs="Lucida Sans Unicode"/>
-          <w:color w:val="444444"/>
-          <w:sz w:val="18"/>
-          <w:szCs w:val="18"/>
-          <w:shd w:val="clear" w:color="auto" w:fill="FFFFFF"/>
-        </w:rPr>
-        <w:t>bamqc</w:t>
-      </w:r>
-      <w:proofErr w:type="spellEnd"/>
-      <w:r>
-        <w:rPr>
-          <w:rFonts w:ascii="Lucida Sans Unicode" w:hAnsi="Lucida Sans Unicode" w:cs="Lucida Sans Unicode"/>
-          <w:color w:val="444444"/>
-          <w:sz w:val="18"/>
-          <w:szCs w:val="18"/>
-          <w:shd w:val="clear" w:color="auto" w:fill="FFFFFF"/>
-        </w:rPr>
-        <w:t xml:space="preserve"> -bam</w:t>
-      </w:r>
-      <w:r>
-        <w:rPr>
-          <w:rFonts w:ascii="Lucida Sans Unicode" w:hAnsi="Lucida Sans Unicode" w:cs="Lucida Sans Unicode"/>
-          <w:color w:val="444444"/>
-          <w:sz w:val="18"/>
-          <w:szCs w:val="18"/>
-          <w:shd w:val="clear" w:color="auto" w:fill="FFFFFF"/>
-        </w:rPr>
-        <w:t xml:space="preserve"> </w:t>
-      </w:r>
-      <w:r>
-        <w:rPr>
-          <w:rFonts w:ascii="Lucida Sans Unicode" w:hAnsi="Lucida Sans Unicode" w:cs="Lucida Sans Unicode"/>
-          <w:color w:val="444444"/>
-          <w:sz w:val="18"/>
-          <w:szCs w:val="18"/>
-          <w:shd w:val="clear" w:color="auto" w:fill="FFFFFF"/>
-        </w:rPr>
-        <w:t>[</w:t>
-      </w:r>
-      <w:proofErr w:type="spellStart"/>
-      <w:r>
-        <w:rPr>
-          <w:rFonts w:ascii="Lucida Sans Unicode" w:hAnsi="Lucida Sans Unicode" w:cs="Lucida Sans Unicode"/>
-          <w:color w:val="444444"/>
-          <w:sz w:val="18"/>
-          <w:szCs w:val="18"/>
-          <w:shd w:val="clear" w:color="auto" w:fill="FFFFFF"/>
-        </w:rPr>
-        <w:t>infile</w:t>
-      </w:r>
-      <w:proofErr w:type="spellEnd"/>
-      <w:r>
-        <w:rPr>
-          <w:rFonts w:ascii="Lucida Sans Unicode" w:hAnsi="Lucida Sans Unicode" w:cs="Lucida Sans Unicode"/>
-          <w:color w:val="444444"/>
-          <w:sz w:val="18"/>
-          <w:szCs w:val="18"/>
-          <w:shd w:val="clear" w:color="auto" w:fill="FFFFFF"/>
-        </w:rPr>
-        <w:t xml:space="preserve">] </w:t>
-      </w:r>
-      <w:r>
-        <w:rPr>
-          <w:rFonts w:ascii="Lucida Sans Unicode" w:hAnsi="Lucida Sans Unicode" w:cs="Lucida Sans Unicode"/>
-          <w:color w:val="444444"/>
-          <w:sz w:val="18"/>
-          <w:szCs w:val="18"/>
-          <w:shd w:val="clear" w:color="auto" w:fill="FFFFFF"/>
-        </w:rPr>
-        <w:t>-</w:t>
-      </w:r>
-      <w:proofErr w:type="spellStart"/>
-      <w:r>
-        <w:rPr>
-          <w:rFonts w:ascii="Lucida Sans Unicode" w:hAnsi="Lucida Sans Unicode" w:cs="Lucida Sans Unicode"/>
-          <w:color w:val="444444"/>
-          <w:sz w:val="18"/>
-          <w:szCs w:val="18"/>
-          <w:shd w:val="clear" w:color="auto" w:fill="FFFFFF"/>
-        </w:rPr>
-        <w:t>gff</w:t>
-      </w:r>
-      <w:proofErr w:type="spellEnd"/>
-      <w:r>
-        <w:rPr>
-          <w:rFonts w:ascii="Lucida Sans Unicode" w:hAnsi="Lucida Sans Unicode" w:cs="Lucida Sans Unicode"/>
-          <w:color w:val="444444"/>
-          <w:sz w:val="18"/>
-          <w:szCs w:val="18"/>
-          <w:shd w:val="clear" w:color="auto" w:fill="FFFFFF"/>
-        </w:rPr>
-        <w:t xml:space="preserve"> </w:t>
-      </w:r>
-      <w:r>
-        <w:rPr>
-          <w:rFonts w:ascii="Lucida Sans Unicode" w:hAnsi="Lucida Sans Unicode" w:cs="Lucida Sans Unicode"/>
-          <w:color w:val="444444"/>
-          <w:sz w:val="18"/>
-          <w:szCs w:val="18"/>
-          <w:shd w:val="clear" w:color="auto" w:fill="FFFFFF"/>
-        </w:rPr>
-        <w:t>/nlustre/users/fourie/H.sapiens/intervals</w:t>
-      </w:r>
-      <w:r>
-        <w:rPr>
-          <w:rFonts w:ascii="Lucida Sans Unicode" w:hAnsi="Lucida Sans Unicode" w:cs="Lucida Sans Unicode"/>
-          <w:color w:val="444444"/>
-          <w:sz w:val="18"/>
-          <w:szCs w:val="18"/>
-          <w:shd w:val="clear" w:color="auto" w:fill="FFFFFF"/>
-        </w:rPr>
-        <w:t xml:space="preserve">/trusight_cancer_manifest_a.bed </w:t>
-      </w:r>
-      <w:r>
-        <w:rPr>
-          <w:rFonts w:ascii="Lucida Sans Unicode" w:hAnsi="Lucida Sans Unicode" w:cs="Lucida Sans Unicode"/>
-          <w:color w:val="444444"/>
-          <w:sz w:val="18"/>
-          <w:szCs w:val="18"/>
-          <w:shd w:val="clear" w:color="auto" w:fill="FFFFFF"/>
-        </w:rPr>
-        <w:t>-</w:t>
-      </w:r>
-      <w:proofErr w:type="spellStart"/>
-      <w:r>
-        <w:rPr>
-          <w:rFonts w:ascii="Lucida Sans Unicode" w:hAnsi="Lucida Sans Unicode" w:cs="Lucida Sans Unicode"/>
-          <w:color w:val="444444"/>
-          <w:sz w:val="18"/>
-          <w:szCs w:val="18"/>
-          <w:shd w:val="clear" w:color="auto" w:fill="FFFFFF"/>
-        </w:rPr>
-        <w:t>outdir</w:t>
-      </w:r>
-      <w:proofErr w:type="spellEnd"/>
-      <w:r>
-        <w:rPr>
-          <w:rFonts w:ascii="Lucida Sans Unicode" w:hAnsi="Lucida Sans Unicode" w:cs="Lucida Sans Unicode"/>
-          <w:color w:val="444444"/>
-          <w:sz w:val="18"/>
-          <w:szCs w:val="18"/>
-          <w:shd w:val="clear" w:color="auto" w:fill="FFFFFF"/>
-        </w:rPr>
-        <w:t xml:space="preserve"> [</w:t>
-      </w:r>
-      <w:proofErr w:type="spellStart"/>
-      <w:r>
-        <w:rPr>
-          <w:rFonts w:ascii="Lucida Sans Unicode" w:hAnsi="Lucida Sans Unicode" w:cs="Lucida Sans Unicode"/>
-          <w:color w:val="444444"/>
-          <w:sz w:val="18"/>
-          <w:szCs w:val="18"/>
-          <w:shd w:val="clear" w:color="auto" w:fill="FFFFFF"/>
-        </w:rPr>
-        <w:t>outdir</w:t>
-      </w:r>
-      <w:proofErr w:type="spellEnd"/>
-      <w:r>
-        <w:rPr>
-          <w:rFonts w:ascii="Lucida Sans Unicode" w:hAnsi="Lucida Sans Unicode" w:cs="Lucida Sans Unicode"/>
-          <w:color w:val="444444"/>
-          <w:sz w:val="18"/>
-          <w:szCs w:val="18"/>
-          <w:shd w:val="clear" w:color="auto" w:fill="FFFFFF"/>
-        </w:rPr>
-        <w:t xml:space="preserve">] </w:t>
-      </w:r>
-    </w:p>
-    <w:p>
-      <w:pPr>
-        <w:rPr>
-          <w:rFonts w:ascii="Lucida Sans Unicode" w:hAnsi="Lucida Sans Unicode" w:cs="Lucida Sans Unicode"/>
-          <w:color w:val="444444"/>
-          <w:sz w:val="18"/>
-          <w:szCs w:val="18"/>
-          <w:shd w:val="clear" w:color="auto" w:fill="FFFFFF"/>
-        </w:rPr>
-      </w:pPr>
-      <w:r>
-        <w:rPr>
-          <w:rFonts w:ascii="Lucida Sans Unicode" w:hAnsi="Lucida Sans Unicode" w:cs="Lucida Sans Unicode"/>
-          <w:color w:val="444444"/>
-          <w:sz w:val="18"/>
-          <w:szCs w:val="18"/>
-          <w:shd w:val="clear" w:color="auto" w:fill="FFFFFF"/>
-        </w:rPr>
-        <w:t>(/nlustre/users/fourie/H.sapiens/gatk_resources_bundle/2.8/hg19/uscs.hg19.fasta)</w:t>
-      </w:r>
-      <w:r>
-        <w:rPr>
-          <w:rFonts w:ascii="Lucida Sans Unicode" w:hAnsi="Lucida Sans Unicode" w:cs="Lucida Sans Unicode"/>
-          <w:color w:val="444444"/>
-          <w:sz w:val="18"/>
-          <w:szCs w:val="18"/>
-          <w:shd w:val="clear" w:color="auto" w:fill="FFFFFF"/>
-        </w:rPr>
-        <w:t xml:space="preserve"> </w:t>
-      </w:r>
-      <w:r>
-        <w:rPr>
-          <w:rFonts w:ascii="Lucida Sans Unicode" w:hAnsi="Lucida Sans Unicode" w:cs="Lucida Sans Unicode"/>
-          <w:color w:val="444444"/>
-          <w:sz w:val="18"/>
-          <w:szCs w:val="18"/>
-          <w:shd w:val="clear" w:color="auto" w:fill="FFFFFF"/>
-        </w:rPr>
-        <w:sym w:font="Wingdings" w:char="F0E8"/>
-      </w:r>
-      <w:r>
-        <w:rPr>
-          <w:rFonts w:ascii="Lucida Sans Unicode" w:hAnsi="Lucida Sans Unicode" w:cs="Lucida Sans Unicode"/>
-          <w:color w:val="444444"/>
-          <w:sz w:val="18"/>
-          <w:szCs w:val="18"/>
-          <w:shd w:val="clear" w:color="auto" w:fill="FFFFFF"/>
-        </w:rPr>
-        <w:t xml:space="preserve"> does not ask for a reference genome because it is normally already </w:t>
-      </w:r>
-      <w:proofErr w:type="spellStart"/>
-      <w:r>
-        <w:rPr>
-          <w:rFonts w:ascii="Lucida Sans Unicode" w:hAnsi="Lucida Sans Unicode" w:cs="Lucida Sans Unicode"/>
-          <w:color w:val="444444"/>
-          <w:sz w:val="18"/>
-          <w:szCs w:val="18"/>
-          <w:shd w:val="clear" w:color="auto" w:fill="FFFFFF"/>
-        </w:rPr>
-        <w:t>inbedded</w:t>
-      </w:r>
-      <w:proofErr w:type="spellEnd"/>
-      <w:r>
-        <w:rPr>
-          <w:rFonts w:ascii="Lucida Sans Unicode" w:hAnsi="Lucida Sans Unicode" w:cs="Lucida Sans Unicode"/>
-          <w:color w:val="444444"/>
-          <w:sz w:val="18"/>
-          <w:szCs w:val="18"/>
-          <w:shd w:val="clear" w:color="auto" w:fill="FFFFFF"/>
-        </w:rPr>
-        <w:t xml:space="preserve"> in the bam files</w:t>
-      </w:r>
-    </w:p>
-    <w:p>
-      <w:pPr>
-        <w:rPr>
-          <w:rFonts w:ascii="Lucida Sans Unicode" w:hAnsi="Lucida Sans Unicode" w:cs="Lucida Sans Unicode"/>
-          <w:color w:val="444444"/>
-          <w:sz w:val="18"/>
-          <w:szCs w:val="18"/>
-          <w:shd w:val="clear" w:color="auto" w:fill="FFFFFF"/>
-        </w:rPr>
-      </w:pPr>
-      <w:proofErr w:type="spellStart"/>
-      <w:r>
-        <w:rPr>
-          <w:rFonts w:ascii="Lucida Sans Unicode" w:hAnsi="Lucida Sans Unicode" w:cs="Lucida Sans Unicode"/>
-          <w:color w:val="444444"/>
-          <w:sz w:val="18"/>
-          <w:szCs w:val="18"/>
-          <w:shd w:val="clear" w:color="auto" w:fill="FFFFFF"/>
-        </w:rPr>
-        <w:t>Qaulimap</w:t>
-      </w:r>
-      <w:proofErr w:type="spellEnd"/>
-      <w:r>
-        <w:rPr>
-          <w:rFonts w:ascii="Lucida Sans Unicode" w:hAnsi="Lucida Sans Unicode" w:cs="Lucida Sans Unicode"/>
-          <w:color w:val="444444"/>
-          <w:sz w:val="18"/>
-          <w:szCs w:val="18"/>
-          <w:shd w:val="clear" w:color="auto" w:fill="FFFFFF"/>
-        </w:rPr>
-        <w:t xml:space="preserve"> gene annotation files: </w:t>
-      </w:r>
-    </w:p>
-    <w:p>
-      <w:pPr>
-        <w:rPr>
-          <w:rFonts w:ascii="Lucida Sans Unicode" w:hAnsi="Lucida Sans Unicode" w:cs="Lucida Sans Unicode"/>
-          <w:color w:val="444444"/>
-          <w:sz w:val="18"/>
-          <w:szCs w:val="18"/>
-          <w:shd w:val="clear" w:color="auto" w:fill="FFFFFF"/>
-        </w:rPr>
-      </w:pPr>
-      <w:r>
-        <w:rPr>
-          <w:rFonts w:ascii="Lucida Sans Unicode" w:hAnsi="Lucida Sans Unicode" w:cs="Lucida Sans Unicode"/>
-          <w:color w:val="444444"/>
-          <w:sz w:val="18"/>
-          <w:szCs w:val="18"/>
-          <w:shd w:val="clear" w:color="auto" w:fill="FFFFFF"/>
-        </w:rPr>
-        <w:t>/</w:t>
-      </w:r>
-      <w:proofErr w:type="spellStart"/>
-      <w:r>
-        <w:rPr>
-          <w:rFonts w:ascii="Lucida Sans Unicode" w:hAnsi="Lucida Sans Unicode" w:cs="Lucida Sans Unicode"/>
-          <w:color w:val="444444"/>
-          <w:sz w:val="18"/>
-          <w:szCs w:val="18"/>
-          <w:shd w:val="clear" w:color="auto" w:fill="FFFFFF"/>
-        </w:rPr>
-        <w:t>nlustre</w:t>
-      </w:r>
-      <w:proofErr w:type="spellEnd"/>
-      <w:r>
-        <w:rPr>
-          <w:rFonts w:ascii="Lucida Sans Unicode" w:hAnsi="Lucida Sans Unicode" w:cs="Lucida Sans Unicode"/>
-          <w:color w:val="444444"/>
-          <w:sz w:val="18"/>
-          <w:szCs w:val="18"/>
-          <w:shd w:val="clear" w:color="auto" w:fill="FFFFFF"/>
-        </w:rPr>
-        <w:t>/users/</w:t>
-      </w:r>
-      <w:proofErr w:type="spellStart"/>
-      <w:r>
-        <w:rPr>
-          <w:rFonts w:ascii="Lucida Sans Unicode" w:hAnsi="Lucida Sans Unicode" w:cs="Lucida Sans Unicode"/>
-          <w:color w:val="444444"/>
-          <w:sz w:val="18"/>
-          <w:szCs w:val="18"/>
-          <w:shd w:val="clear" w:color="auto" w:fill="FFFFFF"/>
-        </w:rPr>
-        <w:t>fourie</w:t>
-      </w:r>
-      <w:proofErr w:type="spellEnd"/>
-      <w:r>
-        <w:rPr>
-          <w:rFonts w:ascii="Lucida Sans Unicode" w:hAnsi="Lucida Sans Unicode" w:cs="Lucida Sans Unicode"/>
-          <w:color w:val="444444"/>
-          <w:sz w:val="18"/>
-          <w:szCs w:val="18"/>
-          <w:shd w:val="clear" w:color="auto" w:fill="FFFFFF"/>
-        </w:rPr>
-        <w:t>/</w:t>
-      </w:r>
-      <w:proofErr w:type="spellStart"/>
-      <w:r>
-        <w:rPr>
-          <w:rFonts w:ascii="Lucida Sans Unicode" w:hAnsi="Lucida Sans Unicode" w:cs="Lucida Sans Unicode"/>
-          <w:color w:val="444444"/>
-          <w:sz w:val="18"/>
-          <w:szCs w:val="18"/>
-          <w:shd w:val="clear" w:color="auto" w:fill="FFFFFF"/>
-        </w:rPr>
         <w:t>BIFHons</w:t>
       </w:r>
       <w:proofErr w:type="spellEnd"/>
@@ -1596,18 +1467,11 @@
       </w:r>
       <w:proofErr w:type="spellEnd"/>
       <w:r>
-        <w:t xml:space="preserve"> </w:t>
-      </w:r>
-      <w:bookmarkStart w:id="0" w:name="_GoBack"/>
-      <w:r>
-        <w:t>can call</w:t>
-      </w:r>
-      <w:r>
-        <w:t xml:space="preserve"> SNPs and indels simultaneously via local de-novo assembly of haplotypes in an active region</w:t>
-      </w:r>
-      <w:bookmarkEnd w:id="0"/>
-      <w:r>
-        <w:t xml:space="preserve">. In other words, whenever the program encounters a region showing signs of variation, it discards the existing mapping information and completely reassembles the reads in that region. This allows the </w:t>
+        <w:t xml:space="preserve"> can call SNPs and indels simultaneously via local de-novo assembly of haplotypes in an active region. In other words, whenever the program encounters a region showing signs of variation, it discards the existing mapping information and completely reassembles the </w:t>
+      </w:r>
+      <w:r>
+        <w:lastRenderedPageBreak/>
+        <w:t xml:space="preserve">reads in that region. This allows the </w:t>
       </w:r>
       <w:proofErr w:type="spellStart"/>
       <w:r>
@@ -1615,11 +1479,7 @@
       </w:r>
       <w:proofErr w:type="spellEnd"/>
       <w:r>
-        <w:t xml:space="preserve"> to be more accurate when calling regions that are traditionally difficult to call, for example when they contain different types of variants close to </w:t>
-      </w:r>
-      <w:r>
-        <w:lastRenderedPageBreak/>
-        <w:t xml:space="preserve">each other. It also makes the </w:t>
+        <w:t xml:space="preserve"> to be more accurate when calling regions that are traditionally difficult to call, for example when they contain different types of variants close to each other. It also makes the </w:t>
       </w:r>
       <w:proofErr w:type="spellStart"/>
       <w:r>

--- a/Data/Pipeline/What am i about to say.docx
+++ b/Data/Pipeline/What am i about to say.docx
@@ -651,914 +651,998 @@
           <w:shd w:val="clear" w:color="auto" w:fill="FFFFFF"/>
         </w:rPr>
       </w:pPr>
+    </w:p>
+    <w:p>
+      <w:pPr>
+        <w:rPr>
+          <w:rFonts w:ascii="Lucida Sans Unicode" w:hAnsi="Lucida Sans Unicode" w:cs="Lucida Sans Unicode"/>
+          <w:color w:val="444444"/>
+          <w:sz w:val="18"/>
+          <w:szCs w:val="18"/>
+          <w:shd w:val="clear" w:color="auto" w:fill="FFFFFF"/>
+        </w:rPr>
+      </w:pPr>
+      <w:r>
+        <w:rPr>
+          <w:rFonts w:ascii="Lucida Sans Unicode" w:hAnsi="Lucida Sans Unicode" w:cs="Lucida Sans Unicode"/>
+          <w:color w:val="444444"/>
+          <w:sz w:val="18"/>
+          <w:szCs w:val="18"/>
+          <w:shd w:val="clear" w:color="auto" w:fill="FFFFFF"/>
+        </w:rPr>
+        <w:t xml:space="preserve">From </w:t>
+      </w:r>
+      <w:r>
+        <w:rPr>
+          <w:rFonts w:ascii="Lucida Sans Unicode" w:hAnsi="Lucida Sans Unicode" w:cs="Lucida Sans Unicode"/>
+          <w:color w:val="444444"/>
+          <w:sz w:val="18"/>
+          <w:szCs w:val="18"/>
+          <w:shd w:val="clear" w:color="auto" w:fill="FFFFFF"/>
+        </w:rPr>
+        <w:t>SAM to BAM</w:t>
+      </w:r>
+    </w:p>
+    <w:p>
+      <w:pPr>
+        <w:rPr>
+          <w:rFonts w:ascii="Lucida Sans Unicode" w:hAnsi="Lucida Sans Unicode" w:cs="Lucida Sans Unicode"/>
+          <w:color w:val="444444"/>
+          <w:sz w:val="18"/>
+          <w:szCs w:val="18"/>
+          <w:shd w:val="clear" w:color="auto" w:fill="FFFFFF"/>
+        </w:rPr>
+      </w:pPr>
+      <w:r>
+        <w:rPr>
+          <w:rFonts w:ascii="Lucida Sans Unicode" w:hAnsi="Lucida Sans Unicode" w:cs="Lucida Sans Unicode"/>
+          <w:color w:val="444444"/>
+          <w:sz w:val="18"/>
+          <w:szCs w:val="18"/>
+          <w:shd w:val="clear" w:color="auto" w:fill="FFFFFF"/>
+        </w:rPr>
+        <w:t xml:space="preserve">SAM tools import </w:t>
+      </w:r>
+      <w:r>
+        <w:rPr>
+          <w:rFonts w:ascii="Lucida Sans Unicode" w:hAnsi="Lucida Sans Unicode" w:cs="Lucida Sans Unicode"/>
+          <w:color w:val="444444"/>
+          <w:sz w:val="18"/>
+          <w:szCs w:val="18"/>
+          <w:shd w:val="clear" w:color="auto" w:fill="FFFFFF"/>
+        </w:rPr>
+        <w:sym w:font="Wingdings" w:char="F0E8"/>
+      </w:r>
+      <w:r>
+        <w:rPr>
+          <w:rFonts w:ascii="Lucida Sans Unicode" w:hAnsi="Lucida Sans Unicode" w:cs="Lucida Sans Unicode"/>
+          <w:color w:val="444444"/>
+          <w:sz w:val="18"/>
+          <w:szCs w:val="18"/>
+          <w:shd w:val="clear" w:color="auto" w:fill="FFFFFF"/>
+        </w:rPr>
+        <w:t xml:space="preserve"> full path to reference [use 1ppn] </w:t>
+      </w:r>
+      <w:r>
+        <w:rPr>
+          <w:rFonts w:ascii="Lucida Sans Unicode" w:hAnsi="Lucida Sans Unicode" w:cs="Lucida Sans Unicode"/>
+          <w:color w:val="444444"/>
+          <w:sz w:val="18"/>
+          <w:szCs w:val="18"/>
+          <w:shd w:val="clear" w:color="auto" w:fill="FFFFFF"/>
+        </w:rPr>
+        <w:sym w:font="Wingdings" w:char="F0E8"/>
+      </w:r>
+      <w:proofErr w:type="spellStart"/>
+      <w:r>
+        <w:rPr>
+          <w:rFonts w:ascii="Lucida Sans Unicode" w:hAnsi="Lucida Sans Unicode" w:cs="Lucida Sans Unicode"/>
+          <w:color w:val="444444"/>
+          <w:sz w:val="18"/>
+          <w:szCs w:val="18"/>
+          <w:shd w:val="clear" w:color="auto" w:fill="FFFFFF"/>
+        </w:rPr>
+        <w:t>sam</w:t>
+      </w:r>
+      <w:proofErr w:type="spellEnd"/>
+      <w:r>
+        <w:rPr>
+          <w:rFonts w:ascii="Lucida Sans Unicode" w:hAnsi="Lucida Sans Unicode" w:cs="Lucida Sans Unicode"/>
+          <w:color w:val="444444"/>
+          <w:sz w:val="18"/>
+          <w:szCs w:val="18"/>
+          <w:shd w:val="clear" w:color="auto" w:fill="FFFFFF"/>
+        </w:rPr>
+        <w:t xml:space="preserve"> files names in bam </w:t>
+      </w:r>
+      <w:proofErr w:type="spellStart"/>
+      <w:proofErr w:type="gramStart"/>
+      <w:r>
+        <w:rPr>
+          <w:rFonts w:ascii="Lucida Sans Unicode" w:hAnsi="Lucida Sans Unicode" w:cs="Lucida Sans Unicode"/>
+          <w:color w:val="444444"/>
+          <w:sz w:val="18"/>
+          <w:szCs w:val="18"/>
+          <w:shd w:val="clear" w:color="auto" w:fill="FFFFFF"/>
+        </w:rPr>
+        <w:t>veranderen</w:t>
+      </w:r>
+      <w:proofErr w:type="spellEnd"/>
+      <w:r>
+        <w:rPr>
+          <w:rFonts w:ascii="Lucida Sans Unicode" w:hAnsi="Lucida Sans Unicode" w:cs="Lucida Sans Unicode"/>
+          <w:color w:val="444444"/>
+          <w:sz w:val="18"/>
+          <w:szCs w:val="18"/>
+          <w:shd w:val="clear" w:color="auto" w:fill="FFFFFF"/>
+        </w:rPr>
+        <w:t xml:space="preserve"> </w:t>
+      </w:r>
+      <w:r>
+        <w:rPr>
+          <w:rFonts w:ascii="Lucida Sans Unicode" w:hAnsi="Lucida Sans Unicode" w:cs="Lucida Sans Unicode"/>
+          <w:color w:val="444444"/>
+          <w:sz w:val="18"/>
+          <w:szCs w:val="18"/>
+          <w:shd w:val="clear" w:color="auto" w:fill="FFFFFF"/>
+        </w:rPr>
+        <w:t xml:space="preserve"> =</w:t>
+      </w:r>
+      <w:proofErr w:type="gramEnd"/>
+      <w:r>
+        <w:rPr>
+          <w:rFonts w:ascii="Lucida Sans Unicode" w:hAnsi="Lucida Sans Unicode" w:cs="Lucida Sans Unicode"/>
+          <w:color w:val="444444"/>
+          <w:sz w:val="18"/>
+          <w:szCs w:val="18"/>
+          <w:shd w:val="clear" w:color="auto" w:fill="FFFFFF"/>
+        </w:rPr>
+        <w:t xml:space="preserve"> the same as same vi</w:t>
+      </w:r>
+      <w:r>
+        <w:rPr>
+          <w:rFonts w:ascii="Lucida Sans Unicode" w:hAnsi="Lucida Sans Unicode" w:cs="Lucida Sans Unicode"/>
+          <w:color w:val="444444"/>
+          <w:sz w:val="18"/>
+          <w:szCs w:val="18"/>
+          <w:shd w:val="clear" w:color="auto" w:fill="FFFFFF"/>
+        </w:rPr>
+        <w:t>ew</w:t>
+      </w:r>
+    </w:p>
+    <w:p>
+      <w:pPr>
+        <w:rPr>
+          <w:rFonts w:ascii="Lucida Sans Unicode" w:hAnsi="Lucida Sans Unicode" w:cs="Lucida Sans Unicode"/>
+          <w:color w:val="444444"/>
+          <w:sz w:val="18"/>
+          <w:szCs w:val="18"/>
+          <w:shd w:val="clear" w:color="auto" w:fill="FFFFFF"/>
+        </w:rPr>
+      </w:pPr>
+      <w:r>
+        <w:rPr>
+          <w:rFonts w:ascii="Lucida Sans Unicode" w:hAnsi="Lucida Sans Unicode" w:cs="Lucida Sans Unicode"/>
+          <w:color w:val="444444"/>
+          <w:sz w:val="18"/>
+          <w:szCs w:val="18"/>
+          <w:shd w:val="clear" w:color="auto" w:fill="FFFFFF"/>
+        </w:rPr>
+        <w:t>Then SAM sort</w:t>
+      </w:r>
+    </w:p>
+    <w:p>
+      <w:pPr>
+        <w:rPr>
+          <w:rFonts w:ascii="Lucida Sans Unicode" w:hAnsi="Lucida Sans Unicode" w:cs="Lucida Sans Unicode"/>
+          <w:color w:val="444444"/>
+          <w:sz w:val="18"/>
+          <w:szCs w:val="18"/>
+          <w:shd w:val="clear" w:color="auto" w:fill="FFFFFF"/>
+        </w:rPr>
+      </w:pPr>
+    </w:p>
+    <w:p>
+      <w:pPr>
+        <w:rPr>
+          <w:rFonts w:ascii="Lucida Sans Unicode" w:hAnsi="Lucida Sans Unicode" w:cs="Lucida Sans Unicode"/>
+          <w:color w:val="444444"/>
+          <w:sz w:val="18"/>
+          <w:szCs w:val="18"/>
+          <w:shd w:val="clear" w:color="auto" w:fill="FFFFFF"/>
+        </w:rPr>
+      </w:pPr>
+      <w:r>
+        <w:rPr>
+          <w:rFonts w:ascii="Lucida Sans Unicode" w:hAnsi="Lucida Sans Unicode" w:cs="Lucida Sans Unicode"/>
+          <w:color w:val="444444"/>
+          <w:sz w:val="18"/>
+          <w:szCs w:val="18"/>
+          <w:shd w:val="clear" w:color="auto" w:fill="FFFFFF"/>
+        </w:rPr>
+        <w:t xml:space="preserve">Then SAM index </w:t>
+      </w:r>
+    </w:p>
+    <w:p>
+      <w:pPr>
+        <w:rPr>
+          <w:rFonts w:ascii="Lucida Sans Unicode" w:hAnsi="Lucida Sans Unicode" w:cs="Lucida Sans Unicode"/>
+          <w:color w:val="444444"/>
+          <w:sz w:val="18"/>
+          <w:szCs w:val="18"/>
+          <w:shd w:val="clear" w:color="auto" w:fill="FFFFFF"/>
+        </w:rPr>
+      </w:pPr>
+    </w:p>
+    <w:p>
+      <w:pPr>
+        <w:rPr>
+          <w:rFonts w:ascii="Lucida Sans Unicode" w:hAnsi="Lucida Sans Unicode" w:cs="Lucida Sans Unicode"/>
+          <w:b/>
+          <w:color w:val="444444"/>
+          <w:sz w:val="18"/>
+          <w:szCs w:val="18"/>
+          <w:shd w:val="clear" w:color="auto" w:fill="FFFFFF"/>
+        </w:rPr>
+      </w:pPr>
+      <w:r>
+        <w:rPr>
+          <w:rFonts w:ascii="Lucida Sans Unicode" w:hAnsi="Lucida Sans Unicode" w:cs="Lucida Sans Unicode"/>
+          <w:b/>
+          <w:color w:val="444444"/>
+          <w:sz w:val="18"/>
+          <w:szCs w:val="18"/>
+          <w:shd w:val="clear" w:color="auto" w:fill="FFFFFF"/>
+        </w:rPr>
+        <w:t xml:space="preserve">For every sample we run </w:t>
+      </w:r>
+      <w:proofErr w:type="spellStart"/>
+      <w:r>
+        <w:rPr>
+          <w:rFonts w:ascii="Lucida Sans Unicode" w:hAnsi="Lucida Sans Unicode" w:cs="Lucida Sans Unicode"/>
+          <w:b/>
+          <w:color w:val="444444"/>
+          <w:sz w:val="18"/>
+          <w:szCs w:val="18"/>
+          <w:shd w:val="clear" w:color="auto" w:fill="FFFFFF"/>
+        </w:rPr>
+        <w:t>qaulimap</w:t>
+      </w:r>
+      <w:proofErr w:type="spellEnd"/>
+      <w:r>
+        <w:rPr>
+          <w:rFonts w:ascii="Lucida Sans Unicode" w:hAnsi="Lucida Sans Unicode" w:cs="Lucida Sans Unicode"/>
+          <w:b/>
+          <w:color w:val="444444"/>
+          <w:sz w:val="18"/>
+          <w:szCs w:val="18"/>
+          <w:shd w:val="clear" w:color="auto" w:fill="FFFFFF"/>
+        </w:rPr>
+        <w:t xml:space="preserve"> and run </w:t>
+      </w:r>
+      <w:proofErr w:type="spellStart"/>
+      <w:r>
+        <w:rPr>
+          <w:rFonts w:ascii="Lucida Sans Unicode" w:hAnsi="Lucida Sans Unicode" w:cs="Lucida Sans Unicode"/>
+          <w:b/>
+          <w:color w:val="444444"/>
+          <w:sz w:val="18"/>
+          <w:szCs w:val="18"/>
+          <w:shd w:val="clear" w:color="auto" w:fill="FFFFFF"/>
+        </w:rPr>
+        <w:t>multiqc</w:t>
+      </w:r>
+      <w:proofErr w:type="spellEnd"/>
+      <w:r>
+        <w:rPr>
+          <w:rFonts w:ascii="Lucida Sans Unicode" w:hAnsi="Lucida Sans Unicode" w:cs="Lucida Sans Unicode"/>
+          <w:b/>
+          <w:color w:val="444444"/>
+          <w:sz w:val="18"/>
+          <w:szCs w:val="18"/>
+          <w:shd w:val="clear" w:color="auto" w:fill="FFFFFF"/>
+        </w:rPr>
+        <w:t xml:space="preserve"> again</w:t>
+      </w:r>
+    </w:p>
+    <w:p>
+      <w:pPr>
+        <w:rPr>
+          <w:rFonts w:ascii="Lucida Sans Unicode" w:hAnsi="Lucida Sans Unicode" w:cs="Lucida Sans Unicode"/>
+          <w:color w:val="444444"/>
+          <w:sz w:val="18"/>
+          <w:szCs w:val="18"/>
+          <w:shd w:val="clear" w:color="auto" w:fill="FFFFFF"/>
+        </w:rPr>
+      </w:pPr>
+      <w:r>
+        <w:rPr>
+          <w:rFonts w:ascii="Lucida Sans Unicode" w:hAnsi="Lucida Sans Unicode" w:cs="Lucida Sans Unicode"/>
+          <w:color w:val="444444"/>
+          <w:sz w:val="18"/>
+          <w:szCs w:val="18"/>
+          <w:shd w:val="clear" w:color="auto" w:fill="FFFFFF"/>
+        </w:rPr>
+        <w:t>=&gt; reference genome:</w:t>
+      </w:r>
+    </w:p>
+    <w:p>
+      <w:pPr>
+        <w:rPr>
+          <w:rFonts w:ascii="Lucida Sans Unicode" w:hAnsi="Lucida Sans Unicode" w:cs="Lucida Sans Unicode"/>
+          <w:color w:val="444444"/>
+          <w:sz w:val="18"/>
+          <w:szCs w:val="18"/>
+          <w:shd w:val="clear" w:color="auto" w:fill="FFFFFF"/>
+        </w:rPr>
+      </w:pPr>
+      <w:proofErr w:type="spellStart"/>
+      <w:r>
+        <w:rPr>
+          <w:rFonts w:ascii="Lucida Sans Unicode" w:hAnsi="Lucida Sans Unicode" w:cs="Lucida Sans Unicode"/>
+          <w:color w:val="444444"/>
+          <w:sz w:val="18"/>
+          <w:szCs w:val="18"/>
+          <w:shd w:val="clear" w:color="auto" w:fill="FFFFFF"/>
+        </w:rPr>
+        <w:t>q</w:t>
+      </w:r>
+      <w:r>
+        <w:rPr>
+          <w:rFonts w:ascii="Lucida Sans Unicode" w:hAnsi="Lucida Sans Unicode" w:cs="Lucida Sans Unicode"/>
+          <w:color w:val="444444"/>
+          <w:sz w:val="18"/>
+          <w:szCs w:val="18"/>
+          <w:shd w:val="clear" w:color="auto" w:fill="FFFFFF"/>
+        </w:rPr>
+        <w:t>ualimap</w:t>
+      </w:r>
+      <w:proofErr w:type="spellEnd"/>
+      <w:r>
+        <w:rPr>
+          <w:rFonts w:ascii="Lucida Sans Unicode" w:hAnsi="Lucida Sans Unicode" w:cs="Lucida Sans Unicode"/>
+          <w:color w:val="444444"/>
+          <w:sz w:val="18"/>
+          <w:szCs w:val="18"/>
+          <w:shd w:val="clear" w:color="auto" w:fill="FFFFFF"/>
+        </w:rPr>
+        <w:t xml:space="preserve"> </w:t>
+      </w:r>
+      <w:proofErr w:type="spellStart"/>
+      <w:r>
+        <w:rPr>
+          <w:rFonts w:ascii="Lucida Sans Unicode" w:hAnsi="Lucida Sans Unicode" w:cs="Lucida Sans Unicode"/>
+          <w:color w:val="444444"/>
+          <w:sz w:val="18"/>
+          <w:szCs w:val="18"/>
+          <w:shd w:val="clear" w:color="auto" w:fill="FFFFFF"/>
+        </w:rPr>
+        <w:t>bamqc</w:t>
+      </w:r>
+      <w:proofErr w:type="spellEnd"/>
+      <w:r>
+        <w:rPr>
+          <w:rFonts w:ascii="Lucida Sans Unicode" w:hAnsi="Lucida Sans Unicode" w:cs="Lucida Sans Unicode"/>
+          <w:color w:val="444444"/>
+          <w:sz w:val="18"/>
+          <w:szCs w:val="18"/>
+          <w:shd w:val="clear" w:color="auto" w:fill="FFFFFF"/>
+        </w:rPr>
+        <w:t xml:space="preserve"> -bam</w:t>
+      </w:r>
+      <w:r>
+        <w:rPr>
+          <w:rFonts w:ascii="Lucida Sans Unicode" w:hAnsi="Lucida Sans Unicode" w:cs="Lucida Sans Unicode"/>
+          <w:color w:val="444444"/>
+          <w:sz w:val="18"/>
+          <w:szCs w:val="18"/>
+          <w:shd w:val="clear" w:color="auto" w:fill="FFFFFF"/>
+        </w:rPr>
+        <w:t xml:space="preserve"> </w:t>
+      </w:r>
+      <w:r>
+        <w:rPr>
+          <w:rFonts w:ascii="Lucida Sans Unicode" w:hAnsi="Lucida Sans Unicode" w:cs="Lucida Sans Unicode"/>
+          <w:color w:val="444444"/>
+          <w:sz w:val="18"/>
+          <w:szCs w:val="18"/>
+          <w:shd w:val="clear" w:color="auto" w:fill="FFFFFF"/>
+        </w:rPr>
+        <w:t>[</w:t>
+      </w:r>
+      <w:proofErr w:type="spellStart"/>
+      <w:r>
+        <w:rPr>
+          <w:rFonts w:ascii="Lucida Sans Unicode" w:hAnsi="Lucida Sans Unicode" w:cs="Lucida Sans Unicode"/>
+          <w:color w:val="444444"/>
+          <w:sz w:val="18"/>
+          <w:szCs w:val="18"/>
+          <w:shd w:val="clear" w:color="auto" w:fill="FFFFFF"/>
+        </w:rPr>
+        <w:t>infile</w:t>
+      </w:r>
+      <w:proofErr w:type="spellEnd"/>
+      <w:r>
+        <w:rPr>
+          <w:rFonts w:ascii="Lucida Sans Unicode" w:hAnsi="Lucida Sans Unicode" w:cs="Lucida Sans Unicode"/>
+          <w:color w:val="444444"/>
+          <w:sz w:val="18"/>
+          <w:szCs w:val="18"/>
+          <w:shd w:val="clear" w:color="auto" w:fill="FFFFFF"/>
+        </w:rPr>
+        <w:t xml:space="preserve">] </w:t>
+      </w:r>
+      <w:r>
+        <w:rPr>
+          <w:rFonts w:ascii="Lucida Sans Unicode" w:hAnsi="Lucida Sans Unicode" w:cs="Lucida Sans Unicode"/>
+          <w:color w:val="444444"/>
+          <w:sz w:val="18"/>
+          <w:szCs w:val="18"/>
+          <w:shd w:val="clear" w:color="auto" w:fill="FFFFFF"/>
+        </w:rPr>
+        <w:t>-</w:t>
+      </w:r>
+      <w:proofErr w:type="spellStart"/>
+      <w:r>
+        <w:rPr>
+          <w:rFonts w:ascii="Lucida Sans Unicode" w:hAnsi="Lucida Sans Unicode" w:cs="Lucida Sans Unicode"/>
+          <w:color w:val="444444"/>
+          <w:sz w:val="18"/>
+          <w:szCs w:val="18"/>
+          <w:shd w:val="clear" w:color="auto" w:fill="FFFFFF"/>
+        </w:rPr>
+        <w:t>gff</w:t>
+      </w:r>
+      <w:proofErr w:type="spellEnd"/>
+      <w:r>
+        <w:rPr>
+          <w:rFonts w:ascii="Lucida Sans Unicode" w:hAnsi="Lucida Sans Unicode" w:cs="Lucida Sans Unicode"/>
+          <w:color w:val="444444"/>
+          <w:sz w:val="18"/>
+          <w:szCs w:val="18"/>
+          <w:shd w:val="clear" w:color="auto" w:fill="FFFFFF"/>
+        </w:rPr>
+        <w:t xml:space="preserve"> </w:t>
+      </w:r>
+      <w:r>
+        <w:rPr>
+          <w:rFonts w:ascii="Lucida Sans Unicode" w:hAnsi="Lucida Sans Unicode" w:cs="Lucida Sans Unicode"/>
+          <w:color w:val="444444"/>
+          <w:sz w:val="18"/>
+          <w:szCs w:val="18"/>
+          <w:shd w:val="clear" w:color="auto" w:fill="FFFFFF"/>
+        </w:rPr>
+        <w:t>/nlustre/users/fourie/H.sapiens/intervals</w:t>
+      </w:r>
+      <w:r>
+        <w:rPr>
+          <w:rFonts w:ascii="Lucida Sans Unicode" w:hAnsi="Lucida Sans Unicode" w:cs="Lucida Sans Unicode"/>
+          <w:color w:val="444444"/>
+          <w:sz w:val="18"/>
+          <w:szCs w:val="18"/>
+          <w:shd w:val="clear" w:color="auto" w:fill="FFFFFF"/>
+        </w:rPr>
+        <w:t xml:space="preserve">/trusight_cancer_manifest_a.bed </w:t>
+      </w:r>
+      <w:r>
+        <w:rPr>
+          <w:rFonts w:ascii="Lucida Sans Unicode" w:hAnsi="Lucida Sans Unicode" w:cs="Lucida Sans Unicode"/>
+          <w:color w:val="444444"/>
+          <w:sz w:val="18"/>
+          <w:szCs w:val="18"/>
+          <w:shd w:val="clear" w:color="auto" w:fill="FFFFFF"/>
+        </w:rPr>
+        <w:t>-</w:t>
+      </w:r>
+      <w:proofErr w:type="spellStart"/>
+      <w:r>
+        <w:rPr>
+          <w:rFonts w:ascii="Lucida Sans Unicode" w:hAnsi="Lucida Sans Unicode" w:cs="Lucida Sans Unicode"/>
+          <w:color w:val="444444"/>
+          <w:sz w:val="18"/>
+          <w:szCs w:val="18"/>
+          <w:shd w:val="clear" w:color="auto" w:fill="FFFFFF"/>
+        </w:rPr>
+        <w:t>outdir</w:t>
+      </w:r>
+      <w:proofErr w:type="spellEnd"/>
+      <w:r>
+        <w:rPr>
+          <w:rFonts w:ascii="Lucida Sans Unicode" w:hAnsi="Lucida Sans Unicode" w:cs="Lucida Sans Unicode"/>
+          <w:color w:val="444444"/>
+          <w:sz w:val="18"/>
+          <w:szCs w:val="18"/>
+          <w:shd w:val="clear" w:color="auto" w:fill="FFFFFF"/>
+        </w:rPr>
+        <w:t xml:space="preserve"> [</w:t>
+      </w:r>
+      <w:proofErr w:type="spellStart"/>
+      <w:r>
+        <w:rPr>
+          <w:rFonts w:ascii="Lucida Sans Unicode" w:hAnsi="Lucida Sans Unicode" w:cs="Lucida Sans Unicode"/>
+          <w:color w:val="444444"/>
+          <w:sz w:val="18"/>
+          <w:szCs w:val="18"/>
+          <w:shd w:val="clear" w:color="auto" w:fill="FFFFFF"/>
+        </w:rPr>
+        <w:t>outdir</w:t>
+      </w:r>
+      <w:proofErr w:type="spellEnd"/>
+      <w:r>
+        <w:rPr>
+          <w:rFonts w:ascii="Lucida Sans Unicode" w:hAnsi="Lucida Sans Unicode" w:cs="Lucida Sans Unicode"/>
+          <w:color w:val="444444"/>
+          <w:sz w:val="18"/>
+          <w:szCs w:val="18"/>
+          <w:shd w:val="clear" w:color="auto" w:fill="FFFFFF"/>
+        </w:rPr>
+        <w:t xml:space="preserve">] </w:t>
+      </w:r>
+    </w:p>
+    <w:p>
+      <w:pPr>
+        <w:rPr>
+          <w:rFonts w:ascii="Lucida Sans Unicode" w:hAnsi="Lucida Sans Unicode" w:cs="Lucida Sans Unicode"/>
+          <w:color w:val="444444"/>
+          <w:sz w:val="18"/>
+          <w:szCs w:val="18"/>
+          <w:shd w:val="clear" w:color="auto" w:fill="FFFFFF"/>
+        </w:rPr>
+      </w:pPr>
+      <w:r>
+        <w:rPr>
+          <w:rFonts w:ascii="Lucida Sans Unicode" w:hAnsi="Lucida Sans Unicode" w:cs="Lucida Sans Unicode"/>
+          <w:color w:val="444444"/>
+          <w:sz w:val="18"/>
+          <w:szCs w:val="18"/>
+          <w:shd w:val="clear" w:color="auto" w:fill="FFFFFF"/>
+        </w:rPr>
+        <w:t>(/nlustre/users/fourie/H.sapiens/gatk_resources_bundle/2.8/hg19/uscs.hg19.fasta)</w:t>
+      </w:r>
+      <w:r>
+        <w:rPr>
+          <w:rFonts w:ascii="Lucida Sans Unicode" w:hAnsi="Lucida Sans Unicode" w:cs="Lucida Sans Unicode"/>
+          <w:color w:val="444444"/>
+          <w:sz w:val="18"/>
+          <w:szCs w:val="18"/>
+          <w:shd w:val="clear" w:color="auto" w:fill="FFFFFF"/>
+        </w:rPr>
+        <w:t xml:space="preserve"> </w:t>
+      </w:r>
+      <w:r>
+        <w:rPr>
+          <w:rFonts w:ascii="Lucida Sans Unicode" w:hAnsi="Lucida Sans Unicode" w:cs="Lucida Sans Unicode"/>
+          <w:color w:val="444444"/>
+          <w:sz w:val="18"/>
+          <w:szCs w:val="18"/>
+          <w:shd w:val="clear" w:color="auto" w:fill="FFFFFF"/>
+        </w:rPr>
+        <w:sym w:font="Wingdings" w:char="F0E8"/>
+      </w:r>
+      <w:r>
+        <w:rPr>
+          <w:rFonts w:ascii="Lucida Sans Unicode" w:hAnsi="Lucida Sans Unicode" w:cs="Lucida Sans Unicode"/>
+          <w:color w:val="444444"/>
+          <w:sz w:val="18"/>
+          <w:szCs w:val="18"/>
+          <w:shd w:val="clear" w:color="auto" w:fill="FFFFFF"/>
+        </w:rPr>
+        <w:t xml:space="preserve"> does not ask for a reference genome because it is normally already </w:t>
+      </w:r>
+      <w:proofErr w:type="spellStart"/>
+      <w:r>
+        <w:rPr>
+          <w:rFonts w:ascii="Lucida Sans Unicode" w:hAnsi="Lucida Sans Unicode" w:cs="Lucida Sans Unicode"/>
+          <w:color w:val="444444"/>
+          <w:sz w:val="18"/>
+          <w:szCs w:val="18"/>
+          <w:shd w:val="clear" w:color="auto" w:fill="FFFFFF"/>
+        </w:rPr>
+        <w:t>inbedded</w:t>
+      </w:r>
+      <w:proofErr w:type="spellEnd"/>
+      <w:r>
+        <w:rPr>
+          <w:rFonts w:ascii="Lucida Sans Unicode" w:hAnsi="Lucida Sans Unicode" w:cs="Lucida Sans Unicode"/>
+          <w:color w:val="444444"/>
+          <w:sz w:val="18"/>
+          <w:szCs w:val="18"/>
+          <w:shd w:val="clear" w:color="auto" w:fill="FFFFFF"/>
+        </w:rPr>
+        <w:t xml:space="preserve"> in the bam files</w:t>
+      </w:r>
+    </w:p>
+    <w:p>
+      <w:pPr>
+        <w:rPr>
+          <w:rFonts w:ascii="Lucida Sans Unicode" w:hAnsi="Lucida Sans Unicode" w:cs="Lucida Sans Unicode"/>
+          <w:color w:val="444444"/>
+          <w:sz w:val="18"/>
+          <w:szCs w:val="18"/>
+          <w:shd w:val="clear" w:color="auto" w:fill="FFFFFF"/>
+        </w:rPr>
+      </w:pPr>
+      <w:proofErr w:type="spellStart"/>
+      <w:r>
+        <w:rPr>
+          <w:rFonts w:ascii="Lucida Sans Unicode" w:hAnsi="Lucida Sans Unicode" w:cs="Lucida Sans Unicode"/>
+          <w:color w:val="444444"/>
+          <w:sz w:val="18"/>
+          <w:szCs w:val="18"/>
+          <w:shd w:val="clear" w:color="auto" w:fill="FFFFFF"/>
+        </w:rPr>
+        <w:t>Qaulimap</w:t>
+      </w:r>
+      <w:proofErr w:type="spellEnd"/>
+      <w:r>
+        <w:rPr>
+          <w:rFonts w:ascii="Lucida Sans Unicode" w:hAnsi="Lucida Sans Unicode" w:cs="Lucida Sans Unicode"/>
+          <w:color w:val="444444"/>
+          <w:sz w:val="18"/>
+          <w:szCs w:val="18"/>
+          <w:shd w:val="clear" w:color="auto" w:fill="FFFFFF"/>
+        </w:rPr>
+        <w:t xml:space="preserve"> gene annotation files: </w:t>
+      </w:r>
+    </w:p>
+    <w:p>
+      <w:pPr>
+        <w:rPr>
+          <w:rFonts w:ascii="Lucida Sans Unicode" w:hAnsi="Lucida Sans Unicode" w:cs="Lucida Sans Unicode"/>
+          <w:color w:val="444444"/>
+          <w:sz w:val="18"/>
+          <w:szCs w:val="18"/>
+          <w:shd w:val="clear" w:color="auto" w:fill="FFFFFF"/>
+        </w:rPr>
+      </w:pPr>
+      <w:r>
+        <w:rPr>
+          <w:rFonts w:ascii="Lucida Sans Unicode" w:hAnsi="Lucida Sans Unicode" w:cs="Lucida Sans Unicode"/>
+          <w:color w:val="444444"/>
+          <w:sz w:val="18"/>
+          <w:szCs w:val="18"/>
+          <w:shd w:val="clear" w:color="auto" w:fill="FFFFFF"/>
+        </w:rPr>
+        <w:t>/</w:t>
+      </w:r>
+      <w:proofErr w:type="spellStart"/>
+      <w:r>
+        <w:rPr>
+          <w:rFonts w:ascii="Lucida Sans Unicode" w:hAnsi="Lucida Sans Unicode" w:cs="Lucida Sans Unicode"/>
+          <w:color w:val="444444"/>
+          <w:sz w:val="18"/>
+          <w:szCs w:val="18"/>
+          <w:shd w:val="clear" w:color="auto" w:fill="FFFFFF"/>
+        </w:rPr>
+        <w:t>nlustre</w:t>
+      </w:r>
+      <w:proofErr w:type="spellEnd"/>
+      <w:r>
+        <w:rPr>
+          <w:rFonts w:ascii="Lucida Sans Unicode" w:hAnsi="Lucida Sans Unicode" w:cs="Lucida Sans Unicode"/>
+          <w:color w:val="444444"/>
+          <w:sz w:val="18"/>
+          <w:szCs w:val="18"/>
+          <w:shd w:val="clear" w:color="auto" w:fill="FFFFFF"/>
+        </w:rPr>
+        <w:t>/users/</w:t>
+      </w:r>
+      <w:proofErr w:type="spellStart"/>
+      <w:r>
+        <w:rPr>
+          <w:rFonts w:ascii="Lucida Sans Unicode" w:hAnsi="Lucida Sans Unicode" w:cs="Lucida Sans Unicode"/>
+          <w:color w:val="444444"/>
+          <w:sz w:val="18"/>
+          <w:szCs w:val="18"/>
+          <w:shd w:val="clear" w:color="auto" w:fill="FFFFFF"/>
+        </w:rPr>
+        <w:t>fourie</w:t>
+      </w:r>
+      <w:proofErr w:type="spellEnd"/>
+      <w:r>
+        <w:rPr>
+          <w:rFonts w:ascii="Lucida Sans Unicode" w:hAnsi="Lucida Sans Unicode" w:cs="Lucida Sans Unicode"/>
+          <w:color w:val="444444"/>
+          <w:sz w:val="18"/>
+          <w:szCs w:val="18"/>
+          <w:shd w:val="clear" w:color="auto" w:fill="FFFFFF"/>
+        </w:rPr>
+        <w:t>/</w:t>
+      </w:r>
+      <w:proofErr w:type="spellStart"/>
+      <w:r>
+        <w:rPr>
+          <w:rFonts w:ascii="Lucida Sans Unicode" w:hAnsi="Lucida Sans Unicode" w:cs="Lucida Sans Unicode"/>
+          <w:color w:val="444444"/>
+          <w:sz w:val="18"/>
+          <w:szCs w:val="18"/>
+          <w:shd w:val="clear" w:color="auto" w:fill="FFFFFF"/>
+        </w:rPr>
+        <w:t>BIFHons</w:t>
+      </w:r>
+      <w:proofErr w:type="spellEnd"/>
+      <w:r>
+        <w:rPr>
+          <w:rFonts w:ascii="Lucida Sans Unicode" w:hAnsi="Lucida Sans Unicode" w:cs="Lucida Sans Unicode"/>
+          <w:color w:val="444444"/>
+          <w:sz w:val="18"/>
+          <w:szCs w:val="18"/>
+          <w:shd w:val="clear" w:color="auto" w:fill="FFFFFF"/>
+        </w:rPr>
+        <w:t>/Mapping</w:t>
+      </w:r>
+      <w:r>
+        <w:rPr>
+          <w:rFonts w:ascii="Lucida Sans Unicode" w:hAnsi="Lucida Sans Unicode" w:cs="Lucida Sans Unicode"/>
+          <w:color w:val="444444"/>
+          <w:sz w:val="18"/>
+          <w:szCs w:val="18"/>
+          <w:shd w:val="clear" w:color="auto" w:fill="FFFFFF"/>
+        </w:rPr>
+        <w:t>/ucsc_hg19_refseq.gtf</w:t>
+      </w:r>
+      <w:r>
+        <w:rPr>
+          <w:rFonts w:ascii="Lucida Sans Unicode" w:hAnsi="Lucida Sans Unicode" w:cs="Lucida Sans Unicode"/>
+          <w:color w:val="444444"/>
+          <w:sz w:val="18"/>
+          <w:szCs w:val="18"/>
+          <w:shd w:val="clear" w:color="auto" w:fill="FFFFFF"/>
+        </w:rPr>
+        <w:t xml:space="preserve">  </w:t>
+      </w:r>
+    </w:p>
+    <w:p>
+      <w:pPr>
+        <w:rPr>
+          <w:rFonts w:ascii="Lucida Sans Unicode" w:hAnsi="Lucida Sans Unicode" w:cs="Lucida Sans Unicode"/>
+          <w:color w:val="444444"/>
+          <w:sz w:val="18"/>
+          <w:szCs w:val="18"/>
+          <w:shd w:val="clear" w:color="auto" w:fill="FFFFFF"/>
+        </w:rPr>
+      </w:pPr>
+    </w:p>
+    <w:p>
+      <w:pPr>
+        <w:rPr>
+          <w:rFonts w:ascii="Lucida Sans Unicode" w:hAnsi="Lucida Sans Unicode" w:cs="Lucida Sans Unicode"/>
+          <w:color w:val="444444"/>
+          <w:sz w:val="18"/>
+          <w:szCs w:val="18"/>
+          <w:shd w:val="clear" w:color="auto" w:fill="FFFFFF"/>
+        </w:rPr>
+      </w:pPr>
+    </w:p>
+    <w:p>
+      <w:pPr>
+        <w:rPr>
+          <w:rFonts w:ascii="Lucida Sans Unicode" w:hAnsi="Lucida Sans Unicode" w:cs="Lucida Sans Unicode"/>
+          <w:color w:val="444444"/>
+          <w:sz w:val="18"/>
+          <w:szCs w:val="18"/>
+          <w:shd w:val="clear" w:color="auto" w:fill="FFFFFF"/>
+        </w:rPr>
+      </w:pPr>
+      <w:r>
+        <w:rPr>
+          <w:rFonts w:ascii="Lucida Sans Unicode" w:hAnsi="Lucida Sans Unicode" w:cs="Lucida Sans Unicode"/>
+          <w:color w:val="444444"/>
+          <w:sz w:val="18"/>
+          <w:szCs w:val="18"/>
+          <w:shd w:val="clear" w:color="auto" w:fill="FFFFFF"/>
+        </w:rPr>
+        <w:t xml:space="preserve">File that came with the kit </w:t>
+      </w:r>
+    </w:p>
+    <w:p>
+      <w:r>
+        <w:t xml:space="preserve">Picard: </w:t>
+      </w:r>
+    </w:p>
+    <w:p>
+      <w:r>
+        <w:t>Retrieves duplicated and adds a label to the reads to say that they are independent reads…</w:t>
+      </w:r>
+    </w:p>
+    <w:p>
+      <w:r>
+        <w:t>BQRS/</w:t>
+      </w:r>
+      <w:proofErr w:type="spellStart"/>
+      <w:r>
+        <w:t>ApplyBQRS</w:t>
+      </w:r>
+      <w:proofErr w:type="spellEnd"/>
+      <w:r>
+        <w:t xml:space="preserve"> or </w:t>
+      </w:r>
+      <w:proofErr w:type="spellStart"/>
+      <w:r>
+        <w:t>Printreads</w:t>
+      </w:r>
+      <w:proofErr w:type="spellEnd"/>
+    </w:p>
+    <w:p/>
+    <w:p>
+      <w:proofErr w:type="spellStart"/>
+      <w:r>
+        <w:t>Haplotypecaller</w:t>
+      </w:r>
+      <w:proofErr w:type="spellEnd"/>
+    </w:p>
+    <w:p>
+      <w:r>
+        <w:rPr>
+          <w:noProof/>
+        </w:rPr>
+        <w:lastRenderedPageBreak/>
+        <w:drawing>
+          <wp:inline distT="0" distB="0" distL="0" distR="0" wp14:anchorId="024EBD38" wp14:editId="765C678E">
+            <wp:extent cx="5731510" cy="3223895"/>
+            <wp:effectExtent l="0" t="0" r="2540" b="0"/>
+            <wp:docPr id="1" name="Picture 1"/>
+            <wp:cNvGraphicFramePr>
+              <a:graphicFrameLocks xmlns:a="http://schemas.openxmlformats.org/drawingml/2006/main" noChangeAspect="1"/>
+            </wp:cNvGraphicFramePr>
+            <a:graphic xmlns:a="http://schemas.openxmlformats.org/drawingml/2006/main">
+              <a:graphicData uri="http://schemas.openxmlformats.org/drawingml/2006/picture">
+                <pic:pic xmlns:pic="http://schemas.openxmlformats.org/drawingml/2006/picture">
+                  <pic:nvPicPr>
+                    <pic:cNvPr id="1" name=""/>
+                    <pic:cNvPicPr/>
+                  </pic:nvPicPr>
+                  <pic:blipFill>
+                    <a:blip r:embed="rId4"/>
+                    <a:stretch>
+                      <a:fillRect/>
+                    </a:stretch>
+                  </pic:blipFill>
+                  <pic:spPr>
+                    <a:xfrm>
+                      <a:off x="0" y="0"/>
+                      <a:ext cx="5731510" cy="3223895"/>
+                    </a:xfrm>
+                    <a:prstGeom prst="rect">
+                      <a:avLst/>
+                    </a:prstGeom>
+                  </pic:spPr>
+                </pic:pic>
+              </a:graphicData>
+            </a:graphic>
+          </wp:inline>
+        </w:drawing>
+      </w:r>
+    </w:p>
+    <w:p>
+      <w:r>
+        <w:t xml:space="preserve">One file </w:t>
+      </w:r>
+      <w:proofErr w:type="spellStart"/>
+      <w:r>
+        <w:t>gunzipped</w:t>
+      </w:r>
+      <w:proofErr w:type="spellEnd"/>
+      <w:r>
+        <w:t xml:space="preserve"> and then head -10 $file to look at the file</w:t>
+      </w:r>
+    </w:p>
+    <w:p>
+      <w:r>
+        <w:t>Could not zip the file back so, did used previous script to create back a zipped OVB1_S13_L001.g.vcf.gz file</w:t>
+      </w:r>
+    </w:p>
+    <w:p/>
+    <w:p>
+      <w:r>
+        <w:rPr>
+          <w:noProof/>
+        </w:rPr>
+        <w:drawing>
+          <wp:inline distT="0" distB="0" distL="0" distR="0">
+            <wp:extent cx="5731510" cy="4142923"/>
+            <wp:effectExtent l="0" t="0" r="2540" b="0"/>
+            <wp:docPr id="2" name="Picture 2"/>
+            <wp:cNvGraphicFramePr>
+              <a:graphicFrameLocks xmlns:a="http://schemas.openxmlformats.org/drawingml/2006/main" noChangeAspect="1"/>
+            </wp:cNvGraphicFramePr>
+            <a:graphic xmlns:a="http://schemas.openxmlformats.org/drawingml/2006/main">
+              <a:graphicData uri="http://schemas.openxmlformats.org/drawingml/2006/picture">
+                <pic:pic xmlns:pic="http://schemas.openxmlformats.org/drawingml/2006/picture">
+                  <pic:nvPicPr>
+                    <pic:cNvPr id="0" name="Picture 1"/>
+                    <pic:cNvPicPr>
+                      <a:picLocks noChangeAspect="1" noChangeArrowheads="1"/>
+                    </pic:cNvPicPr>
+                  </pic:nvPicPr>
+                  <pic:blipFill>
+                    <a:blip r:embed="rId5">
+                      <a:extLst>
+                        <a:ext uri="{28A0092B-C50C-407E-A947-70E740481C1C}">
+                          <a14:useLocalDpi xmlns:a14="http://schemas.microsoft.com/office/drawing/2010/main" val="0"/>
+                        </a:ext>
+                      </a:extLst>
+                    </a:blip>
+                    <a:srcRect/>
+                    <a:stretch>
+                      <a:fillRect/>
+                    </a:stretch>
+                  </pic:blipFill>
+                  <pic:spPr bwMode="auto">
+                    <a:xfrm>
+                      <a:off x="0" y="0"/>
+                      <a:ext cx="5731510" cy="4142923"/>
+                    </a:xfrm>
+                    <a:prstGeom prst="rect">
+                      <a:avLst/>
+                    </a:prstGeom>
+                    <a:noFill/>
+                    <a:ln>
+                      <a:noFill/>
+                    </a:ln>
+                  </pic:spPr>
+                </pic:pic>
+              </a:graphicData>
+            </a:graphic>
+          </wp:inline>
+        </w:drawing>
+      </w:r>
+    </w:p>
+    <w:p/>
+    <w:p>
+      <w:r>
+        <w:rPr>
+          <w:noProof/>
+        </w:rPr>
+        <w:lastRenderedPageBreak/>
+        <w:drawing>
+          <wp:inline distT="0" distB="0" distL="0" distR="0" wp14:anchorId="7FE061F4" wp14:editId="049A196A">
+            <wp:extent cx="6141720" cy="3070860"/>
+            <wp:effectExtent l="0" t="0" r="0" b="0"/>
+            <wp:docPr id="3" name="Picture 3"/>
+            <wp:cNvGraphicFramePr>
+              <a:graphicFrameLocks xmlns:a="http://schemas.openxmlformats.org/drawingml/2006/main" noChangeAspect="1"/>
+            </wp:cNvGraphicFramePr>
+            <a:graphic xmlns:a="http://schemas.openxmlformats.org/drawingml/2006/main">
+              <a:graphicData uri="http://schemas.openxmlformats.org/drawingml/2006/picture">
+                <pic:pic xmlns:pic="http://schemas.openxmlformats.org/drawingml/2006/picture">
+                  <pic:nvPicPr>
+                    <pic:cNvPr id="1" name=""/>
+                    <pic:cNvPicPr/>
+                  </pic:nvPicPr>
+                  <pic:blipFill rotWithShape="1">
+                    <a:blip r:embed="rId6"/>
+                    <a:srcRect l="24196" t="40181" r="25017" b="14675"/>
+                    <a:stretch/>
+                  </pic:blipFill>
+                  <pic:spPr bwMode="auto">
+                    <a:xfrm>
+                      <a:off x="0" y="0"/>
+                      <a:ext cx="6141720" cy="3070860"/>
+                    </a:xfrm>
+                    <a:prstGeom prst="rect">
+                      <a:avLst/>
+                    </a:prstGeom>
+                    <a:ln>
+                      <a:noFill/>
+                    </a:ln>
+                    <a:extLst>
+                      <a:ext uri="{53640926-AAD7-44D8-BBD7-CCE9431645EC}">
+                        <a14:shadowObscured xmlns:a14="http://schemas.microsoft.com/office/drawing/2010/main"/>
+                      </a:ext>
+                    </a:extLst>
+                  </pic:spPr>
+                </pic:pic>
+              </a:graphicData>
+            </a:graphic>
+          </wp:inline>
+        </w:drawing>
+      </w:r>
+    </w:p>
+    <w:p>
       <w:bookmarkStart w:id="0" w:name="_GoBack"/>
       <w:bookmarkEnd w:id="0"/>
     </w:p>
-    <w:p>
-      <w:pPr>
-        <w:rPr>
-          <w:rFonts w:ascii="Lucida Sans Unicode" w:hAnsi="Lucida Sans Unicode" w:cs="Lucida Sans Unicode"/>
-          <w:color w:val="444444"/>
-          <w:sz w:val="18"/>
-          <w:szCs w:val="18"/>
-          <w:shd w:val="clear" w:color="auto" w:fill="FFFFFF"/>
-        </w:rPr>
-      </w:pPr>
-      <w:r>
-        <w:rPr>
-          <w:rFonts w:ascii="Lucida Sans Unicode" w:hAnsi="Lucida Sans Unicode" w:cs="Lucida Sans Unicode"/>
-          <w:color w:val="444444"/>
-          <w:sz w:val="18"/>
-          <w:szCs w:val="18"/>
-          <w:shd w:val="clear" w:color="auto" w:fill="FFFFFF"/>
-        </w:rPr>
-        <w:t xml:space="preserve">From </w:t>
-      </w:r>
-      <w:r>
-        <w:rPr>
-          <w:rFonts w:ascii="Lucida Sans Unicode" w:hAnsi="Lucida Sans Unicode" w:cs="Lucida Sans Unicode"/>
-          <w:color w:val="444444"/>
-          <w:sz w:val="18"/>
-          <w:szCs w:val="18"/>
-          <w:shd w:val="clear" w:color="auto" w:fill="FFFFFF"/>
-        </w:rPr>
-        <w:t>SAM to BAM</w:t>
-      </w:r>
-    </w:p>
-    <w:p>
-      <w:pPr>
-        <w:rPr>
-          <w:rFonts w:ascii="Lucida Sans Unicode" w:hAnsi="Lucida Sans Unicode" w:cs="Lucida Sans Unicode"/>
-          <w:color w:val="444444"/>
-          <w:sz w:val="18"/>
-          <w:szCs w:val="18"/>
-          <w:shd w:val="clear" w:color="auto" w:fill="FFFFFF"/>
-        </w:rPr>
-      </w:pPr>
-      <w:r>
-        <w:rPr>
-          <w:rFonts w:ascii="Lucida Sans Unicode" w:hAnsi="Lucida Sans Unicode" w:cs="Lucida Sans Unicode"/>
-          <w:color w:val="444444"/>
-          <w:sz w:val="18"/>
-          <w:szCs w:val="18"/>
-          <w:shd w:val="clear" w:color="auto" w:fill="FFFFFF"/>
-        </w:rPr>
-        <w:t xml:space="preserve">SAM tools import </w:t>
-      </w:r>
-      <w:r>
-        <w:rPr>
-          <w:rFonts w:ascii="Lucida Sans Unicode" w:hAnsi="Lucida Sans Unicode" w:cs="Lucida Sans Unicode"/>
-          <w:color w:val="444444"/>
-          <w:sz w:val="18"/>
-          <w:szCs w:val="18"/>
-          <w:shd w:val="clear" w:color="auto" w:fill="FFFFFF"/>
-        </w:rPr>
-        <w:sym w:font="Wingdings" w:char="F0E8"/>
-      </w:r>
-      <w:r>
-        <w:rPr>
-          <w:rFonts w:ascii="Lucida Sans Unicode" w:hAnsi="Lucida Sans Unicode" w:cs="Lucida Sans Unicode"/>
-          <w:color w:val="444444"/>
-          <w:sz w:val="18"/>
-          <w:szCs w:val="18"/>
-          <w:shd w:val="clear" w:color="auto" w:fill="FFFFFF"/>
-        </w:rPr>
-        <w:t xml:space="preserve"> full path to reference [use 1ppn] </w:t>
-      </w:r>
-      <w:r>
-        <w:rPr>
-          <w:rFonts w:ascii="Lucida Sans Unicode" w:hAnsi="Lucida Sans Unicode" w:cs="Lucida Sans Unicode"/>
-          <w:color w:val="444444"/>
-          <w:sz w:val="18"/>
-          <w:szCs w:val="18"/>
-          <w:shd w:val="clear" w:color="auto" w:fill="FFFFFF"/>
-        </w:rPr>
-        <w:sym w:font="Wingdings" w:char="F0E8"/>
-      </w:r>
-      <w:proofErr w:type="spellStart"/>
-      <w:r>
-        <w:rPr>
-          <w:rFonts w:ascii="Lucida Sans Unicode" w:hAnsi="Lucida Sans Unicode" w:cs="Lucida Sans Unicode"/>
-          <w:color w:val="444444"/>
-          <w:sz w:val="18"/>
-          <w:szCs w:val="18"/>
-          <w:shd w:val="clear" w:color="auto" w:fill="FFFFFF"/>
-        </w:rPr>
-        <w:t>sam</w:t>
-      </w:r>
-      <w:proofErr w:type="spellEnd"/>
-      <w:r>
-        <w:rPr>
-          <w:rFonts w:ascii="Lucida Sans Unicode" w:hAnsi="Lucida Sans Unicode" w:cs="Lucida Sans Unicode"/>
-          <w:color w:val="444444"/>
-          <w:sz w:val="18"/>
-          <w:szCs w:val="18"/>
-          <w:shd w:val="clear" w:color="auto" w:fill="FFFFFF"/>
-        </w:rPr>
-        <w:t xml:space="preserve"> files names in bam </w:t>
-      </w:r>
-      <w:proofErr w:type="spellStart"/>
-      <w:proofErr w:type="gramStart"/>
-      <w:r>
-        <w:rPr>
-          <w:rFonts w:ascii="Lucida Sans Unicode" w:hAnsi="Lucida Sans Unicode" w:cs="Lucida Sans Unicode"/>
-          <w:color w:val="444444"/>
-          <w:sz w:val="18"/>
-          <w:szCs w:val="18"/>
-          <w:shd w:val="clear" w:color="auto" w:fill="FFFFFF"/>
-        </w:rPr>
-        <w:t>veranderen</w:t>
-      </w:r>
-      <w:proofErr w:type="spellEnd"/>
-      <w:r>
-        <w:rPr>
-          <w:rFonts w:ascii="Lucida Sans Unicode" w:hAnsi="Lucida Sans Unicode" w:cs="Lucida Sans Unicode"/>
-          <w:color w:val="444444"/>
-          <w:sz w:val="18"/>
-          <w:szCs w:val="18"/>
-          <w:shd w:val="clear" w:color="auto" w:fill="FFFFFF"/>
-        </w:rPr>
-        <w:t xml:space="preserve"> </w:t>
-      </w:r>
-      <w:r>
-        <w:rPr>
-          <w:rFonts w:ascii="Lucida Sans Unicode" w:hAnsi="Lucida Sans Unicode" w:cs="Lucida Sans Unicode"/>
-          <w:color w:val="444444"/>
-          <w:sz w:val="18"/>
-          <w:szCs w:val="18"/>
-          <w:shd w:val="clear" w:color="auto" w:fill="FFFFFF"/>
-        </w:rPr>
-        <w:t xml:space="preserve"> =</w:t>
-      </w:r>
-      <w:proofErr w:type="gramEnd"/>
-      <w:r>
-        <w:rPr>
-          <w:rFonts w:ascii="Lucida Sans Unicode" w:hAnsi="Lucida Sans Unicode" w:cs="Lucida Sans Unicode"/>
-          <w:color w:val="444444"/>
-          <w:sz w:val="18"/>
-          <w:szCs w:val="18"/>
-          <w:shd w:val="clear" w:color="auto" w:fill="FFFFFF"/>
-        </w:rPr>
-        <w:t xml:space="preserve"> the same as same vi</w:t>
-      </w:r>
-      <w:r>
-        <w:rPr>
-          <w:rFonts w:ascii="Lucida Sans Unicode" w:hAnsi="Lucida Sans Unicode" w:cs="Lucida Sans Unicode"/>
-          <w:color w:val="444444"/>
-          <w:sz w:val="18"/>
-          <w:szCs w:val="18"/>
-          <w:shd w:val="clear" w:color="auto" w:fill="FFFFFF"/>
-        </w:rPr>
-        <w:t>ew</w:t>
-      </w:r>
-    </w:p>
-    <w:p>
-      <w:pPr>
-        <w:rPr>
-          <w:rFonts w:ascii="Lucida Sans Unicode" w:hAnsi="Lucida Sans Unicode" w:cs="Lucida Sans Unicode"/>
-          <w:color w:val="444444"/>
-          <w:sz w:val="18"/>
-          <w:szCs w:val="18"/>
-          <w:shd w:val="clear" w:color="auto" w:fill="FFFFFF"/>
-        </w:rPr>
-      </w:pPr>
-      <w:r>
-        <w:rPr>
-          <w:rFonts w:ascii="Lucida Sans Unicode" w:hAnsi="Lucida Sans Unicode" w:cs="Lucida Sans Unicode"/>
-          <w:color w:val="444444"/>
-          <w:sz w:val="18"/>
-          <w:szCs w:val="18"/>
-          <w:shd w:val="clear" w:color="auto" w:fill="FFFFFF"/>
-        </w:rPr>
-        <w:t>Then SAM sort</w:t>
-      </w:r>
-    </w:p>
-    <w:p>
-      <w:pPr>
-        <w:rPr>
-          <w:rFonts w:ascii="Lucida Sans Unicode" w:hAnsi="Lucida Sans Unicode" w:cs="Lucida Sans Unicode"/>
-          <w:color w:val="444444"/>
-          <w:sz w:val="18"/>
-          <w:szCs w:val="18"/>
-          <w:shd w:val="clear" w:color="auto" w:fill="FFFFFF"/>
-        </w:rPr>
-      </w:pPr>
-    </w:p>
-    <w:p>
-      <w:pPr>
-        <w:rPr>
-          <w:rFonts w:ascii="Lucida Sans Unicode" w:hAnsi="Lucida Sans Unicode" w:cs="Lucida Sans Unicode"/>
-          <w:color w:val="444444"/>
-          <w:sz w:val="18"/>
-          <w:szCs w:val="18"/>
-          <w:shd w:val="clear" w:color="auto" w:fill="FFFFFF"/>
-        </w:rPr>
-      </w:pPr>
-      <w:r>
-        <w:rPr>
-          <w:rFonts w:ascii="Lucida Sans Unicode" w:hAnsi="Lucida Sans Unicode" w:cs="Lucida Sans Unicode"/>
-          <w:color w:val="444444"/>
-          <w:sz w:val="18"/>
-          <w:szCs w:val="18"/>
-          <w:shd w:val="clear" w:color="auto" w:fill="FFFFFF"/>
-        </w:rPr>
-        <w:t xml:space="preserve">Then SAM index </w:t>
-      </w:r>
-    </w:p>
-    <w:p>
-      <w:pPr>
-        <w:rPr>
-          <w:rFonts w:ascii="Lucida Sans Unicode" w:hAnsi="Lucida Sans Unicode" w:cs="Lucida Sans Unicode"/>
-          <w:color w:val="444444"/>
-          <w:sz w:val="18"/>
-          <w:szCs w:val="18"/>
-          <w:shd w:val="clear" w:color="auto" w:fill="FFFFFF"/>
-        </w:rPr>
-      </w:pPr>
-    </w:p>
-    <w:p>
-      <w:pPr>
-        <w:rPr>
-          <w:rFonts w:ascii="Lucida Sans Unicode" w:hAnsi="Lucida Sans Unicode" w:cs="Lucida Sans Unicode"/>
-          <w:b/>
-          <w:color w:val="444444"/>
-          <w:sz w:val="18"/>
-          <w:szCs w:val="18"/>
-          <w:shd w:val="clear" w:color="auto" w:fill="FFFFFF"/>
-        </w:rPr>
-      </w:pPr>
-      <w:r>
-        <w:rPr>
-          <w:rFonts w:ascii="Lucida Sans Unicode" w:hAnsi="Lucida Sans Unicode" w:cs="Lucida Sans Unicode"/>
-          <w:b/>
-          <w:color w:val="444444"/>
-          <w:sz w:val="18"/>
-          <w:szCs w:val="18"/>
-          <w:shd w:val="clear" w:color="auto" w:fill="FFFFFF"/>
-        </w:rPr>
-        <w:t xml:space="preserve">For every sample we run </w:t>
-      </w:r>
-      <w:proofErr w:type="spellStart"/>
-      <w:r>
-        <w:rPr>
-          <w:rFonts w:ascii="Lucida Sans Unicode" w:hAnsi="Lucida Sans Unicode" w:cs="Lucida Sans Unicode"/>
-          <w:b/>
-          <w:color w:val="444444"/>
-          <w:sz w:val="18"/>
-          <w:szCs w:val="18"/>
-          <w:shd w:val="clear" w:color="auto" w:fill="FFFFFF"/>
-        </w:rPr>
-        <w:t>qaulimap</w:t>
-      </w:r>
-      <w:proofErr w:type="spellEnd"/>
-      <w:r>
-        <w:rPr>
-          <w:rFonts w:ascii="Lucida Sans Unicode" w:hAnsi="Lucida Sans Unicode" w:cs="Lucida Sans Unicode"/>
-          <w:b/>
-          <w:color w:val="444444"/>
-          <w:sz w:val="18"/>
-          <w:szCs w:val="18"/>
-          <w:shd w:val="clear" w:color="auto" w:fill="FFFFFF"/>
-        </w:rPr>
-        <w:t xml:space="preserve"> and run </w:t>
-      </w:r>
-      <w:proofErr w:type="spellStart"/>
-      <w:r>
-        <w:rPr>
-          <w:rFonts w:ascii="Lucida Sans Unicode" w:hAnsi="Lucida Sans Unicode" w:cs="Lucida Sans Unicode"/>
-          <w:b/>
-          <w:color w:val="444444"/>
-          <w:sz w:val="18"/>
-          <w:szCs w:val="18"/>
-          <w:shd w:val="clear" w:color="auto" w:fill="FFFFFF"/>
-        </w:rPr>
-        <w:t>multiqc</w:t>
-      </w:r>
-      <w:proofErr w:type="spellEnd"/>
-      <w:r>
-        <w:rPr>
-          <w:rFonts w:ascii="Lucida Sans Unicode" w:hAnsi="Lucida Sans Unicode" w:cs="Lucida Sans Unicode"/>
-          <w:b/>
-          <w:color w:val="444444"/>
-          <w:sz w:val="18"/>
-          <w:szCs w:val="18"/>
-          <w:shd w:val="clear" w:color="auto" w:fill="FFFFFF"/>
-        </w:rPr>
-        <w:t xml:space="preserve"> again</w:t>
-      </w:r>
-    </w:p>
-    <w:p>
-      <w:pPr>
-        <w:rPr>
-          <w:rFonts w:ascii="Lucida Sans Unicode" w:hAnsi="Lucida Sans Unicode" w:cs="Lucida Sans Unicode"/>
-          <w:color w:val="444444"/>
-          <w:sz w:val="18"/>
-          <w:szCs w:val="18"/>
-          <w:shd w:val="clear" w:color="auto" w:fill="FFFFFF"/>
-        </w:rPr>
-      </w:pPr>
-      <w:r>
-        <w:rPr>
-          <w:rFonts w:ascii="Lucida Sans Unicode" w:hAnsi="Lucida Sans Unicode" w:cs="Lucida Sans Unicode"/>
-          <w:color w:val="444444"/>
-          <w:sz w:val="18"/>
-          <w:szCs w:val="18"/>
-          <w:shd w:val="clear" w:color="auto" w:fill="FFFFFF"/>
-        </w:rPr>
-        <w:t>=&gt; reference genome:</w:t>
-      </w:r>
-    </w:p>
-    <w:p>
-      <w:pPr>
-        <w:rPr>
-          <w:rFonts w:ascii="Lucida Sans Unicode" w:hAnsi="Lucida Sans Unicode" w:cs="Lucida Sans Unicode"/>
-          <w:color w:val="444444"/>
-          <w:sz w:val="18"/>
-          <w:szCs w:val="18"/>
-          <w:shd w:val="clear" w:color="auto" w:fill="FFFFFF"/>
-        </w:rPr>
-      </w:pPr>
-      <w:proofErr w:type="spellStart"/>
-      <w:r>
-        <w:rPr>
-          <w:rFonts w:ascii="Lucida Sans Unicode" w:hAnsi="Lucida Sans Unicode" w:cs="Lucida Sans Unicode"/>
-          <w:color w:val="444444"/>
-          <w:sz w:val="18"/>
-          <w:szCs w:val="18"/>
-          <w:shd w:val="clear" w:color="auto" w:fill="FFFFFF"/>
-        </w:rPr>
-        <w:t>q</w:t>
-      </w:r>
-      <w:r>
-        <w:rPr>
-          <w:rFonts w:ascii="Lucida Sans Unicode" w:hAnsi="Lucida Sans Unicode" w:cs="Lucida Sans Unicode"/>
-          <w:color w:val="444444"/>
-          <w:sz w:val="18"/>
-          <w:szCs w:val="18"/>
-          <w:shd w:val="clear" w:color="auto" w:fill="FFFFFF"/>
-        </w:rPr>
-        <w:t>ualimap</w:t>
-      </w:r>
-      <w:proofErr w:type="spellEnd"/>
-      <w:r>
-        <w:rPr>
-          <w:rFonts w:ascii="Lucida Sans Unicode" w:hAnsi="Lucida Sans Unicode" w:cs="Lucida Sans Unicode"/>
-          <w:color w:val="444444"/>
-          <w:sz w:val="18"/>
-          <w:szCs w:val="18"/>
-          <w:shd w:val="clear" w:color="auto" w:fill="FFFFFF"/>
-        </w:rPr>
-        <w:t xml:space="preserve"> </w:t>
-      </w:r>
-      <w:proofErr w:type="spellStart"/>
-      <w:r>
-        <w:rPr>
-          <w:rFonts w:ascii="Lucida Sans Unicode" w:hAnsi="Lucida Sans Unicode" w:cs="Lucida Sans Unicode"/>
-          <w:color w:val="444444"/>
-          <w:sz w:val="18"/>
-          <w:szCs w:val="18"/>
-          <w:shd w:val="clear" w:color="auto" w:fill="FFFFFF"/>
-        </w:rPr>
-        <w:t>bamqc</w:t>
-      </w:r>
-      <w:proofErr w:type="spellEnd"/>
-      <w:r>
-        <w:rPr>
-          <w:rFonts w:ascii="Lucida Sans Unicode" w:hAnsi="Lucida Sans Unicode" w:cs="Lucida Sans Unicode"/>
-          <w:color w:val="444444"/>
-          <w:sz w:val="18"/>
-          <w:szCs w:val="18"/>
-          <w:shd w:val="clear" w:color="auto" w:fill="FFFFFF"/>
-        </w:rPr>
-        <w:t xml:space="preserve"> -bam</w:t>
-      </w:r>
-      <w:r>
-        <w:rPr>
-          <w:rFonts w:ascii="Lucida Sans Unicode" w:hAnsi="Lucida Sans Unicode" w:cs="Lucida Sans Unicode"/>
-          <w:color w:val="444444"/>
-          <w:sz w:val="18"/>
-          <w:szCs w:val="18"/>
-          <w:shd w:val="clear" w:color="auto" w:fill="FFFFFF"/>
-        </w:rPr>
-        <w:t xml:space="preserve"> </w:t>
-      </w:r>
-      <w:r>
-        <w:rPr>
-          <w:rFonts w:ascii="Lucida Sans Unicode" w:hAnsi="Lucida Sans Unicode" w:cs="Lucida Sans Unicode"/>
-          <w:color w:val="444444"/>
-          <w:sz w:val="18"/>
-          <w:szCs w:val="18"/>
-          <w:shd w:val="clear" w:color="auto" w:fill="FFFFFF"/>
-        </w:rPr>
-        <w:t>[</w:t>
-      </w:r>
-      <w:proofErr w:type="spellStart"/>
-      <w:r>
-        <w:rPr>
-          <w:rFonts w:ascii="Lucida Sans Unicode" w:hAnsi="Lucida Sans Unicode" w:cs="Lucida Sans Unicode"/>
-          <w:color w:val="444444"/>
-          <w:sz w:val="18"/>
-          <w:szCs w:val="18"/>
-          <w:shd w:val="clear" w:color="auto" w:fill="FFFFFF"/>
-        </w:rPr>
-        <w:t>infile</w:t>
-      </w:r>
-      <w:proofErr w:type="spellEnd"/>
-      <w:r>
-        <w:rPr>
-          <w:rFonts w:ascii="Lucida Sans Unicode" w:hAnsi="Lucida Sans Unicode" w:cs="Lucida Sans Unicode"/>
-          <w:color w:val="444444"/>
-          <w:sz w:val="18"/>
-          <w:szCs w:val="18"/>
-          <w:shd w:val="clear" w:color="auto" w:fill="FFFFFF"/>
-        </w:rPr>
-        <w:t xml:space="preserve">] </w:t>
-      </w:r>
-      <w:r>
-        <w:rPr>
-          <w:rFonts w:ascii="Lucida Sans Unicode" w:hAnsi="Lucida Sans Unicode" w:cs="Lucida Sans Unicode"/>
-          <w:color w:val="444444"/>
-          <w:sz w:val="18"/>
-          <w:szCs w:val="18"/>
-          <w:shd w:val="clear" w:color="auto" w:fill="FFFFFF"/>
-        </w:rPr>
-        <w:t>-</w:t>
-      </w:r>
-      <w:proofErr w:type="spellStart"/>
-      <w:r>
-        <w:rPr>
-          <w:rFonts w:ascii="Lucida Sans Unicode" w:hAnsi="Lucida Sans Unicode" w:cs="Lucida Sans Unicode"/>
-          <w:color w:val="444444"/>
-          <w:sz w:val="18"/>
-          <w:szCs w:val="18"/>
-          <w:shd w:val="clear" w:color="auto" w:fill="FFFFFF"/>
-        </w:rPr>
-        <w:t>gff</w:t>
-      </w:r>
-      <w:proofErr w:type="spellEnd"/>
-      <w:r>
-        <w:rPr>
-          <w:rFonts w:ascii="Lucida Sans Unicode" w:hAnsi="Lucida Sans Unicode" w:cs="Lucida Sans Unicode"/>
-          <w:color w:val="444444"/>
-          <w:sz w:val="18"/>
-          <w:szCs w:val="18"/>
-          <w:shd w:val="clear" w:color="auto" w:fill="FFFFFF"/>
-        </w:rPr>
-        <w:t xml:space="preserve"> </w:t>
-      </w:r>
-      <w:r>
-        <w:rPr>
-          <w:rFonts w:ascii="Lucida Sans Unicode" w:hAnsi="Lucida Sans Unicode" w:cs="Lucida Sans Unicode"/>
-          <w:color w:val="444444"/>
-          <w:sz w:val="18"/>
-          <w:szCs w:val="18"/>
-          <w:shd w:val="clear" w:color="auto" w:fill="FFFFFF"/>
-        </w:rPr>
-        <w:t>/nlustre/users/fourie/H.sapiens/intervals</w:t>
-      </w:r>
-      <w:r>
-        <w:rPr>
-          <w:rFonts w:ascii="Lucida Sans Unicode" w:hAnsi="Lucida Sans Unicode" w:cs="Lucida Sans Unicode"/>
-          <w:color w:val="444444"/>
-          <w:sz w:val="18"/>
-          <w:szCs w:val="18"/>
-          <w:shd w:val="clear" w:color="auto" w:fill="FFFFFF"/>
-        </w:rPr>
-        <w:t xml:space="preserve">/trusight_cancer_manifest_a.bed </w:t>
-      </w:r>
-      <w:r>
-        <w:rPr>
-          <w:rFonts w:ascii="Lucida Sans Unicode" w:hAnsi="Lucida Sans Unicode" w:cs="Lucida Sans Unicode"/>
-          <w:color w:val="444444"/>
-          <w:sz w:val="18"/>
-          <w:szCs w:val="18"/>
-          <w:shd w:val="clear" w:color="auto" w:fill="FFFFFF"/>
-        </w:rPr>
-        <w:t>-</w:t>
-      </w:r>
-      <w:proofErr w:type="spellStart"/>
-      <w:r>
-        <w:rPr>
-          <w:rFonts w:ascii="Lucida Sans Unicode" w:hAnsi="Lucida Sans Unicode" w:cs="Lucida Sans Unicode"/>
-          <w:color w:val="444444"/>
-          <w:sz w:val="18"/>
-          <w:szCs w:val="18"/>
-          <w:shd w:val="clear" w:color="auto" w:fill="FFFFFF"/>
-        </w:rPr>
-        <w:t>outdir</w:t>
-      </w:r>
-      <w:proofErr w:type="spellEnd"/>
-      <w:r>
-        <w:rPr>
-          <w:rFonts w:ascii="Lucida Sans Unicode" w:hAnsi="Lucida Sans Unicode" w:cs="Lucida Sans Unicode"/>
-          <w:color w:val="444444"/>
-          <w:sz w:val="18"/>
-          <w:szCs w:val="18"/>
-          <w:shd w:val="clear" w:color="auto" w:fill="FFFFFF"/>
-        </w:rPr>
-        <w:t xml:space="preserve"> [</w:t>
-      </w:r>
-      <w:proofErr w:type="spellStart"/>
-      <w:r>
-        <w:rPr>
-          <w:rFonts w:ascii="Lucida Sans Unicode" w:hAnsi="Lucida Sans Unicode" w:cs="Lucida Sans Unicode"/>
-          <w:color w:val="444444"/>
-          <w:sz w:val="18"/>
-          <w:szCs w:val="18"/>
-          <w:shd w:val="clear" w:color="auto" w:fill="FFFFFF"/>
-        </w:rPr>
-        <w:t>outdir</w:t>
-      </w:r>
-      <w:proofErr w:type="spellEnd"/>
-      <w:r>
-        <w:rPr>
-          <w:rFonts w:ascii="Lucida Sans Unicode" w:hAnsi="Lucida Sans Unicode" w:cs="Lucida Sans Unicode"/>
-          <w:color w:val="444444"/>
-          <w:sz w:val="18"/>
-          <w:szCs w:val="18"/>
-          <w:shd w:val="clear" w:color="auto" w:fill="FFFFFF"/>
-        </w:rPr>
-        <w:t xml:space="preserve">] </w:t>
-      </w:r>
-    </w:p>
-    <w:p>
-      <w:pPr>
-        <w:rPr>
-          <w:rFonts w:ascii="Lucida Sans Unicode" w:hAnsi="Lucida Sans Unicode" w:cs="Lucida Sans Unicode"/>
-          <w:color w:val="444444"/>
-          <w:sz w:val="18"/>
-          <w:szCs w:val="18"/>
-          <w:shd w:val="clear" w:color="auto" w:fill="FFFFFF"/>
-        </w:rPr>
-      </w:pPr>
-      <w:r>
-        <w:rPr>
-          <w:rFonts w:ascii="Lucida Sans Unicode" w:hAnsi="Lucida Sans Unicode" w:cs="Lucida Sans Unicode"/>
-          <w:color w:val="444444"/>
-          <w:sz w:val="18"/>
-          <w:szCs w:val="18"/>
-          <w:shd w:val="clear" w:color="auto" w:fill="FFFFFF"/>
-        </w:rPr>
-        <w:t>(/nlustre/users/fourie/H.sapiens/gatk_resources_bundle/2.8/hg19/uscs.hg19.fasta)</w:t>
-      </w:r>
-      <w:r>
-        <w:rPr>
-          <w:rFonts w:ascii="Lucida Sans Unicode" w:hAnsi="Lucida Sans Unicode" w:cs="Lucida Sans Unicode"/>
-          <w:color w:val="444444"/>
-          <w:sz w:val="18"/>
-          <w:szCs w:val="18"/>
-          <w:shd w:val="clear" w:color="auto" w:fill="FFFFFF"/>
-        </w:rPr>
-        <w:t xml:space="preserve"> </w:t>
-      </w:r>
-      <w:r>
-        <w:rPr>
-          <w:rFonts w:ascii="Lucida Sans Unicode" w:hAnsi="Lucida Sans Unicode" w:cs="Lucida Sans Unicode"/>
-          <w:color w:val="444444"/>
-          <w:sz w:val="18"/>
-          <w:szCs w:val="18"/>
-          <w:shd w:val="clear" w:color="auto" w:fill="FFFFFF"/>
-        </w:rPr>
-        <w:sym w:font="Wingdings" w:char="F0E8"/>
-      </w:r>
-      <w:r>
-        <w:rPr>
-          <w:rFonts w:ascii="Lucida Sans Unicode" w:hAnsi="Lucida Sans Unicode" w:cs="Lucida Sans Unicode"/>
-          <w:color w:val="444444"/>
-          <w:sz w:val="18"/>
-          <w:szCs w:val="18"/>
-          <w:shd w:val="clear" w:color="auto" w:fill="FFFFFF"/>
-        </w:rPr>
-        <w:t xml:space="preserve"> does not ask for a reference genome because it is normally already </w:t>
-      </w:r>
-      <w:proofErr w:type="spellStart"/>
-      <w:r>
-        <w:rPr>
-          <w:rFonts w:ascii="Lucida Sans Unicode" w:hAnsi="Lucida Sans Unicode" w:cs="Lucida Sans Unicode"/>
-          <w:color w:val="444444"/>
-          <w:sz w:val="18"/>
-          <w:szCs w:val="18"/>
-          <w:shd w:val="clear" w:color="auto" w:fill="FFFFFF"/>
-        </w:rPr>
-        <w:t>inbedded</w:t>
-      </w:r>
-      <w:proofErr w:type="spellEnd"/>
-      <w:r>
-        <w:rPr>
-          <w:rFonts w:ascii="Lucida Sans Unicode" w:hAnsi="Lucida Sans Unicode" w:cs="Lucida Sans Unicode"/>
-          <w:color w:val="444444"/>
-          <w:sz w:val="18"/>
-          <w:szCs w:val="18"/>
-          <w:shd w:val="clear" w:color="auto" w:fill="FFFFFF"/>
-        </w:rPr>
-        <w:t xml:space="preserve"> in the bam files</w:t>
-      </w:r>
-    </w:p>
-    <w:p>
-      <w:pPr>
-        <w:rPr>
-          <w:rFonts w:ascii="Lucida Sans Unicode" w:hAnsi="Lucida Sans Unicode" w:cs="Lucida Sans Unicode"/>
-          <w:color w:val="444444"/>
-          <w:sz w:val="18"/>
-          <w:szCs w:val="18"/>
-          <w:shd w:val="clear" w:color="auto" w:fill="FFFFFF"/>
-        </w:rPr>
-      </w:pPr>
-      <w:proofErr w:type="spellStart"/>
-      <w:r>
-        <w:rPr>
-          <w:rFonts w:ascii="Lucida Sans Unicode" w:hAnsi="Lucida Sans Unicode" w:cs="Lucida Sans Unicode"/>
-          <w:color w:val="444444"/>
-          <w:sz w:val="18"/>
-          <w:szCs w:val="18"/>
-          <w:shd w:val="clear" w:color="auto" w:fill="FFFFFF"/>
-        </w:rPr>
-        <w:t>Qaulimap</w:t>
-      </w:r>
-      <w:proofErr w:type="spellEnd"/>
-      <w:r>
-        <w:rPr>
-          <w:rFonts w:ascii="Lucida Sans Unicode" w:hAnsi="Lucida Sans Unicode" w:cs="Lucida Sans Unicode"/>
-          <w:color w:val="444444"/>
-          <w:sz w:val="18"/>
-          <w:szCs w:val="18"/>
-          <w:shd w:val="clear" w:color="auto" w:fill="FFFFFF"/>
-        </w:rPr>
-        <w:t xml:space="preserve"> gene annotation files: </w:t>
-      </w:r>
-    </w:p>
-    <w:p>
-      <w:pPr>
-        <w:rPr>
-          <w:rFonts w:ascii="Lucida Sans Unicode" w:hAnsi="Lucida Sans Unicode" w:cs="Lucida Sans Unicode"/>
-          <w:color w:val="444444"/>
-          <w:sz w:val="18"/>
-          <w:szCs w:val="18"/>
-          <w:shd w:val="clear" w:color="auto" w:fill="FFFFFF"/>
-        </w:rPr>
-      </w:pPr>
-      <w:r>
-        <w:rPr>
-          <w:rFonts w:ascii="Lucida Sans Unicode" w:hAnsi="Lucida Sans Unicode" w:cs="Lucida Sans Unicode"/>
-          <w:color w:val="444444"/>
-          <w:sz w:val="18"/>
-          <w:szCs w:val="18"/>
-          <w:shd w:val="clear" w:color="auto" w:fill="FFFFFF"/>
-        </w:rPr>
-        <w:t>/</w:t>
-      </w:r>
-      <w:proofErr w:type="spellStart"/>
-      <w:r>
-        <w:rPr>
-          <w:rFonts w:ascii="Lucida Sans Unicode" w:hAnsi="Lucida Sans Unicode" w:cs="Lucida Sans Unicode"/>
-          <w:color w:val="444444"/>
-          <w:sz w:val="18"/>
-          <w:szCs w:val="18"/>
-          <w:shd w:val="clear" w:color="auto" w:fill="FFFFFF"/>
-        </w:rPr>
-        <w:t>nlustre</w:t>
-      </w:r>
-      <w:proofErr w:type="spellEnd"/>
-      <w:r>
-        <w:rPr>
-          <w:rFonts w:ascii="Lucida Sans Unicode" w:hAnsi="Lucida Sans Unicode" w:cs="Lucida Sans Unicode"/>
-          <w:color w:val="444444"/>
-          <w:sz w:val="18"/>
-          <w:szCs w:val="18"/>
-          <w:shd w:val="clear" w:color="auto" w:fill="FFFFFF"/>
-        </w:rPr>
-        <w:t>/users/</w:t>
-      </w:r>
-      <w:proofErr w:type="spellStart"/>
-      <w:r>
-        <w:rPr>
-          <w:rFonts w:ascii="Lucida Sans Unicode" w:hAnsi="Lucida Sans Unicode" w:cs="Lucida Sans Unicode"/>
-          <w:color w:val="444444"/>
-          <w:sz w:val="18"/>
-          <w:szCs w:val="18"/>
-          <w:shd w:val="clear" w:color="auto" w:fill="FFFFFF"/>
-        </w:rPr>
-        <w:t>fourie</w:t>
-      </w:r>
-      <w:proofErr w:type="spellEnd"/>
-      <w:r>
-        <w:rPr>
-          <w:rFonts w:ascii="Lucida Sans Unicode" w:hAnsi="Lucida Sans Unicode" w:cs="Lucida Sans Unicode"/>
-          <w:color w:val="444444"/>
-          <w:sz w:val="18"/>
-          <w:szCs w:val="18"/>
-          <w:shd w:val="clear" w:color="auto" w:fill="FFFFFF"/>
-        </w:rPr>
-        <w:t>/</w:t>
-      </w:r>
-      <w:proofErr w:type="spellStart"/>
-      <w:r>
-        <w:rPr>
-          <w:rFonts w:ascii="Lucida Sans Unicode" w:hAnsi="Lucida Sans Unicode" w:cs="Lucida Sans Unicode"/>
-          <w:color w:val="444444"/>
-          <w:sz w:val="18"/>
-          <w:szCs w:val="18"/>
-          <w:shd w:val="clear" w:color="auto" w:fill="FFFFFF"/>
-        </w:rPr>
-        <w:t>BIFHons</w:t>
-      </w:r>
-      <w:proofErr w:type="spellEnd"/>
-      <w:r>
-        <w:rPr>
-          <w:rFonts w:ascii="Lucida Sans Unicode" w:hAnsi="Lucida Sans Unicode" w:cs="Lucida Sans Unicode"/>
-          <w:color w:val="444444"/>
-          <w:sz w:val="18"/>
-          <w:szCs w:val="18"/>
-          <w:shd w:val="clear" w:color="auto" w:fill="FFFFFF"/>
-        </w:rPr>
-        <w:t>/Mapping</w:t>
-      </w:r>
-      <w:r>
-        <w:rPr>
-          <w:rFonts w:ascii="Lucida Sans Unicode" w:hAnsi="Lucida Sans Unicode" w:cs="Lucida Sans Unicode"/>
-          <w:color w:val="444444"/>
-          <w:sz w:val="18"/>
-          <w:szCs w:val="18"/>
-          <w:shd w:val="clear" w:color="auto" w:fill="FFFFFF"/>
-        </w:rPr>
-        <w:t>/ucsc_hg19_refseq.gtf</w:t>
-      </w:r>
-      <w:r>
-        <w:rPr>
-          <w:rFonts w:ascii="Lucida Sans Unicode" w:hAnsi="Lucida Sans Unicode" w:cs="Lucida Sans Unicode"/>
-          <w:color w:val="444444"/>
-          <w:sz w:val="18"/>
-          <w:szCs w:val="18"/>
-          <w:shd w:val="clear" w:color="auto" w:fill="FFFFFF"/>
-        </w:rPr>
-        <w:t xml:space="preserve">  </w:t>
-      </w:r>
-    </w:p>
-    <w:p>
-      <w:pPr>
-        <w:rPr>
-          <w:rFonts w:ascii="Lucida Sans Unicode" w:hAnsi="Lucida Sans Unicode" w:cs="Lucida Sans Unicode"/>
-          <w:color w:val="444444"/>
-          <w:sz w:val="18"/>
-          <w:szCs w:val="18"/>
-          <w:shd w:val="clear" w:color="auto" w:fill="FFFFFF"/>
-        </w:rPr>
-      </w:pPr>
-    </w:p>
-    <w:p>
-      <w:pPr>
-        <w:rPr>
-          <w:rFonts w:ascii="Lucida Sans Unicode" w:hAnsi="Lucida Sans Unicode" w:cs="Lucida Sans Unicode"/>
-          <w:color w:val="444444"/>
-          <w:sz w:val="18"/>
-          <w:szCs w:val="18"/>
-          <w:shd w:val="clear" w:color="auto" w:fill="FFFFFF"/>
-        </w:rPr>
-      </w:pPr>
-    </w:p>
-    <w:p>
-      <w:pPr>
-        <w:rPr>
-          <w:rFonts w:ascii="Lucida Sans Unicode" w:hAnsi="Lucida Sans Unicode" w:cs="Lucida Sans Unicode"/>
-          <w:color w:val="444444"/>
-          <w:sz w:val="18"/>
-          <w:szCs w:val="18"/>
-          <w:shd w:val="clear" w:color="auto" w:fill="FFFFFF"/>
-        </w:rPr>
-      </w:pPr>
-      <w:r>
-        <w:rPr>
-          <w:rFonts w:ascii="Lucida Sans Unicode" w:hAnsi="Lucida Sans Unicode" w:cs="Lucida Sans Unicode"/>
-          <w:color w:val="444444"/>
-          <w:sz w:val="18"/>
-          <w:szCs w:val="18"/>
-          <w:shd w:val="clear" w:color="auto" w:fill="FFFFFF"/>
-        </w:rPr>
-        <w:t xml:space="preserve">File that came with the kit </w:t>
-      </w:r>
-    </w:p>
-    <w:p>
-      <w:r>
-        <w:t xml:space="preserve">Picard: </w:t>
-      </w:r>
-    </w:p>
-    <w:p>
-      <w:r>
-        <w:t>Retrieves duplicated and adds a label to the reads to say that they are independent reads…</w:t>
-      </w:r>
-    </w:p>
-    <w:p>
-      <w:proofErr w:type="spellStart"/>
-      <w:r>
-        <w:t>HaplotypeCaller</w:t>
-      </w:r>
-      <w:proofErr w:type="spellEnd"/>
-      <w:r>
-        <w:t>:</w:t>
-      </w:r>
-    </w:p>
-    <w:p>
-      <w:r>
-        <w:t xml:space="preserve">The </w:t>
-      </w:r>
-      <w:proofErr w:type="spellStart"/>
-      <w:r>
-        <w:t>HaplotypeCaller</w:t>
-      </w:r>
-      <w:proofErr w:type="spellEnd"/>
-      <w:r>
-        <w:t xml:space="preserve"> can call SNPs and indels simultaneously via local de-novo assembly of haplotypes in an active region. In other words, whenever the program encounters a region showing signs of variation, it discards the existing mapping information and completely reassembles the </w:t>
-      </w:r>
-      <w:r>
-        <w:lastRenderedPageBreak/>
-        <w:t xml:space="preserve">reads in that region. This allows the </w:t>
-      </w:r>
-      <w:proofErr w:type="spellStart"/>
-      <w:r>
-        <w:t>HaplotypeCaller</w:t>
-      </w:r>
-      <w:proofErr w:type="spellEnd"/>
-      <w:r>
-        <w:t xml:space="preserve"> to be more accurate when calling regions that are traditionally difficult to call, for example when they contain different types of variants close to each other. It also makes the </w:t>
-      </w:r>
-      <w:proofErr w:type="spellStart"/>
-      <w:r>
-        <w:t>HaplotypeCaller</w:t>
-      </w:r>
-      <w:proofErr w:type="spellEnd"/>
-      <w:r>
-        <w:t xml:space="preserve"> much better at calling indels than position-based callers like </w:t>
-      </w:r>
-      <w:proofErr w:type="spellStart"/>
-      <w:r>
-        <w:t>UnifiedGenotyper</w:t>
-      </w:r>
-      <w:proofErr w:type="spellEnd"/>
-      <w:r>
-        <w:t>.</w:t>
-      </w:r>
-    </w:p>
-    <w:p/>
-    <w:p>
-      <w:r>
-        <w:t xml:space="preserve">In the so-called GVCF mode used for scalable variant calling in DNA sequence data, </w:t>
-      </w:r>
-      <w:proofErr w:type="spellStart"/>
-      <w:r>
-        <w:t>HaplotypeCaller</w:t>
-      </w:r>
-      <w:proofErr w:type="spellEnd"/>
-      <w:r>
-        <w:t xml:space="preserve"> runs per-sample to generate an intermediate genomic </w:t>
-      </w:r>
-      <w:proofErr w:type="spellStart"/>
-      <w:r>
-        <w:t>gVCF</w:t>
-      </w:r>
-      <w:proofErr w:type="spellEnd"/>
-      <w:r>
-        <w:t xml:space="preserve"> (</w:t>
-      </w:r>
-      <w:proofErr w:type="spellStart"/>
-      <w:r>
-        <w:t>gVCF</w:t>
-      </w:r>
-      <w:proofErr w:type="spellEnd"/>
-      <w:r>
-        <w:t xml:space="preserve">), which can then be used for joint genotyping of multiple samples in a very efficient way, which enables rapid incremental processing of samples as they roll off the sequencer, as well as scaling to very large cohort sizes (e.g. the 92K exomes of </w:t>
-      </w:r>
-      <w:proofErr w:type="spellStart"/>
-      <w:r>
-        <w:t>ExAC</w:t>
-      </w:r>
-      <w:proofErr w:type="spellEnd"/>
-      <w:r>
-        <w:t>).</w:t>
-      </w:r>
-    </w:p>
-    <w:p/>
-    <w:p>
-      <w:r>
-        <w:t xml:space="preserve">In addition, </w:t>
-      </w:r>
-      <w:proofErr w:type="spellStart"/>
-      <w:r>
-        <w:t>HaplotypeCaller</w:t>
-      </w:r>
-      <w:proofErr w:type="spellEnd"/>
-      <w:r>
-        <w:t xml:space="preserve"> </w:t>
-      </w:r>
-      <w:proofErr w:type="gramStart"/>
-      <w:r>
-        <w:t>is able to</w:t>
-      </w:r>
-      <w:proofErr w:type="gramEnd"/>
-      <w:r>
-        <w:t xml:space="preserve"> handle non-diploid organisms as well as pooled experiment data. Note however that the algorithms used to calculate variant likelihoods is not well suited to extreme allele frequencies (relative to ploidy) so its use is not recommended for somatic (cancer) variant discovery. For that purpose, use MuTect2 instead.</w:t>
-      </w:r>
-    </w:p>
-    <w:p/>
     <w:sectPr>
       <w:pgSz w:w="11906" w:h="16838"/>
       <w:pgMar w:top="1440" w:right="1440" w:bottom="1440" w:left="1440" w:header="708" w:footer="708" w:gutter="0"/>
